--- a/xla&tg.docx
+++ b/xla&tg.docx
@@ -3999,14 +3999,7 @@
                 <w:b/>
                 <w:bCs/>
               </w:rPr>
-              <w:t xml:space="preserve"> </w:t>
-            </w:r>
-            <w:r>
-              <w:rPr>
-                <w:b/>
-                <w:bCs/>
-              </w:rPr>
-              <w:t>XATGMT.03.K12.03.LH.C04.1_LT</w:t>
+              <w:t xml:space="preserve"> XATGMT.03.K12.03.LH.C04.1_LT</w:t>
             </w:r>
             <w:r>
               <w:rPr>
@@ -8649,7 +8642,10 @@
     <w:sdt>
       <w:sdtPr>
         <w:rPr>
-          <w:rFonts w:ascii="Times New Roman" w:hAnsi="Times New Roman" w:cs="Times New Roman"/>
+          <w:rFonts w:ascii="Times New Roman" w:eastAsia="Times New Roman" w:hAnsi="Times New Roman" w:cs="Times New Roman"/>
+          <w:color w:val="auto"/>
+          <w:sz w:val="24"/>
+          <w:szCs w:val="24"/>
         </w:rPr>
         <w:id w:val="-585769823"/>
         <w:docPartObj>
@@ -8659,13 +8655,9 @@
       </w:sdtPr>
       <w:sdtEndPr>
         <w:rPr>
-          <w:rFonts w:eastAsia="Times New Roman"/>
           <w:b/>
           <w:bCs/>
           <w:noProof/>
-          <w:color w:val="auto"/>
-          <w:sz w:val="24"/>
-          <w:szCs w:val="24"/>
         </w:rPr>
       </w:sdtEndPr>
       <w:sdtContent>
@@ -8718,7 +8710,7 @@
           <w:r>
             <w:fldChar w:fldCharType="separate"/>
           </w:r>
-          <w:hyperlink w:anchor="_Toc184457698" w:history="1">
+          <w:hyperlink w:anchor="_Toc184458181" w:history="1">
             <w:r>
               <w:rPr>
                 <w:rStyle w:val="Siuktni"/>
@@ -8748,7 +8740,7 @@
                 <w:noProof/>
                 <w:webHidden/>
               </w:rPr>
-              <w:instrText xml:space="preserve"> PAGEREF _Toc184457698 \h </w:instrText>
+              <w:instrText xml:space="preserve"> PAGEREF _Toc184458181 \h </w:instrText>
             </w:r>
             <w:r>
               <w:rPr>
@@ -8794,7 +8786,7 @@
               <w14:ligatures w14:val="standardContextual"/>
             </w:rPr>
           </w:pPr>
-          <w:hyperlink w:anchor="_Toc184457699" w:history="1">
+          <w:hyperlink w:anchor="_Toc184458182" w:history="1">
             <w:r>
               <w:rPr>
                 <w:rStyle w:val="Siuktni"/>
@@ -8824,7 +8816,7 @@
                 <w:noProof/>
                 <w:webHidden/>
               </w:rPr>
-              <w:instrText xml:space="preserve"> PAGEREF _Toc184457699 \h </w:instrText>
+              <w:instrText xml:space="preserve"> PAGEREF _Toc184458182 \h </w:instrText>
             </w:r>
             <w:r>
               <w:rPr>
@@ -8870,7 +8862,7 @@
               <w14:ligatures w14:val="standardContextual"/>
             </w:rPr>
           </w:pPr>
-          <w:hyperlink w:anchor="_Toc184457700" w:history="1">
+          <w:hyperlink w:anchor="_Toc184458183" w:history="1">
             <w:r>
               <w:rPr>
                 <w:rStyle w:val="Siuktni"/>
@@ -8900,7 +8892,7 @@
                 <w:noProof/>
                 <w:webHidden/>
               </w:rPr>
-              <w:instrText xml:space="preserve"> PAGEREF _Toc184457700 \h </w:instrText>
+              <w:instrText xml:space="preserve"> PAGEREF _Toc184458183 \h </w:instrText>
             </w:r>
             <w:r>
               <w:rPr>
@@ -8946,7 +8938,7 @@
               <w14:ligatures w14:val="standardContextual"/>
             </w:rPr>
           </w:pPr>
-          <w:hyperlink w:anchor="_Toc184457701" w:history="1">
+          <w:hyperlink w:anchor="_Toc184458184" w:history="1">
             <w:r>
               <w:rPr>
                 <w:rStyle w:val="Siuktni"/>
@@ -8976,7 +8968,7 @@
                 <w:noProof/>
                 <w:webHidden/>
               </w:rPr>
-              <w:instrText xml:space="preserve"> PAGEREF _Toc184457701 \h </w:instrText>
+              <w:instrText xml:space="preserve"> PAGEREF _Toc184458184 \h </w:instrText>
             </w:r>
             <w:r>
               <w:rPr>
@@ -9022,7 +9014,7 @@
               <w14:ligatures w14:val="standardContextual"/>
             </w:rPr>
           </w:pPr>
-          <w:hyperlink w:anchor="_Toc184457702" w:history="1">
+          <w:hyperlink w:anchor="_Toc184458185" w:history="1">
             <w:r>
               <w:rPr>
                 <w:rStyle w:val="Siuktni"/>
@@ -9052,7 +9044,7 @@
                 <w:noProof/>
                 <w:webHidden/>
               </w:rPr>
-              <w:instrText xml:space="preserve"> PAGEREF _Toc184457702 \h </w:instrText>
+              <w:instrText xml:space="preserve"> PAGEREF _Toc184458185 \h </w:instrText>
             </w:r>
             <w:r>
               <w:rPr>
@@ -9098,7 +9090,7 @@
               <w14:ligatures w14:val="standardContextual"/>
             </w:rPr>
           </w:pPr>
-          <w:hyperlink w:anchor="_Toc184457703" w:history="1">
+          <w:hyperlink w:anchor="_Toc184458186" w:history="1">
             <w:r>
               <w:rPr>
                 <w:rStyle w:val="Siuktni"/>
@@ -9128,7 +9120,7 @@
                 <w:noProof/>
                 <w:webHidden/>
               </w:rPr>
-              <w:instrText xml:space="preserve"> PAGEREF _Toc184457703 \h </w:instrText>
+              <w:instrText xml:space="preserve"> PAGEREF _Toc184458186 \h </w:instrText>
             </w:r>
             <w:r>
               <w:rPr>
@@ -9174,7 +9166,7 @@
               <w14:ligatures w14:val="standardContextual"/>
             </w:rPr>
           </w:pPr>
-          <w:hyperlink w:anchor="_Toc184457704" w:history="1">
+          <w:hyperlink w:anchor="_Toc184458187" w:history="1">
             <w:r>
               <w:rPr>
                 <w:rStyle w:val="Siuktni"/>
@@ -9204,7 +9196,7 @@
                 <w:noProof/>
                 <w:webHidden/>
               </w:rPr>
-              <w:instrText xml:space="preserve"> PAGEREF _Toc184457704 \h </w:instrText>
+              <w:instrText xml:space="preserve"> PAGEREF _Toc184458187 \h </w:instrText>
             </w:r>
             <w:r>
               <w:rPr>
@@ -9250,7 +9242,7 @@
               <w14:ligatures w14:val="standardContextual"/>
             </w:rPr>
           </w:pPr>
-          <w:hyperlink w:anchor="_Toc184457705" w:history="1">
+          <w:hyperlink w:anchor="_Toc184458188" w:history="1">
             <w:r>
               <w:rPr>
                 <w:rStyle w:val="Siuktni"/>
@@ -9280,7 +9272,7 @@
                 <w:noProof/>
                 <w:webHidden/>
               </w:rPr>
-              <w:instrText xml:space="preserve"> PAGEREF _Toc184457705 \h </w:instrText>
+              <w:instrText xml:space="preserve"> PAGEREF _Toc184458188 \h </w:instrText>
             </w:r>
             <w:r>
               <w:rPr>
@@ -9326,7 +9318,7 @@
               <w14:ligatures w14:val="standardContextual"/>
             </w:rPr>
           </w:pPr>
-          <w:hyperlink w:anchor="_Toc184457706" w:history="1">
+          <w:hyperlink w:anchor="_Toc184458189" w:history="1">
             <w:r>
               <w:rPr>
                 <w:rStyle w:val="Siuktni"/>
@@ -9356,7 +9348,7 @@
                 <w:noProof/>
                 <w:webHidden/>
               </w:rPr>
-              <w:instrText xml:space="preserve"> PAGEREF _Toc184457706 \h </w:instrText>
+              <w:instrText xml:space="preserve"> PAGEREF _Toc184458189 \h </w:instrText>
             </w:r>
             <w:r>
               <w:rPr>
@@ -9402,7 +9394,7 @@
               <w14:ligatures w14:val="standardContextual"/>
             </w:rPr>
           </w:pPr>
-          <w:hyperlink w:anchor="_Toc184457707" w:history="1">
+          <w:hyperlink w:anchor="_Toc184458190" w:history="1">
             <w:r>
               <w:rPr>
                 <w:rStyle w:val="Siuktni"/>
@@ -9432,7 +9424,7 @@
                 <w:noProof/>
                 <w:webHidden/>
               </w:rPr>
-              <w:instrText xml:space="preserve"> PAGEREF _Toc184457707 \h </w:instrText>
+              <w:instrText xml:space="preserve"> PAGEREF _Toc184458190 \h </w:instrText>
             </w:r>
             <w:r>
               <w:rPr>
@@ -9478,7 +9470,7 @@
               <w14:ligatures w14:val="standardContextual"/>
             </w:rPr>
           </w:pPr>
-          <w:hyperlink w:anchor="_Toc184457708" w:history="1">
+          <w:hyperlink w:anchor="_Toc184458191" w:history="1">
             <w:r>
               <w:rPr>
                 <w:rStyle w:val="Siuktni"/>
@@ -9508,7 +9500,7 @@
                 <w:noProof/>
                 <w:webHidden/>
               </w:rPr>
-              <w:instrText xml:space="preserve"> PAGEREF _Toc184457708 \h </w:instrText>
+              <w:instrText xml:space="preserve"> PAGEREF _Toc184458191 \h </w:instrText>
             </w:r>
             <w:r>
               <w:rPr>
@@ -9554,7 +9546,7 @@
               <w14:ligatures w14:val="standardContextual"/>
             </w:rPr>
           </w:pPr>
-          <w:hyperlink w:anchor="_Toc184457709" w:history="1">
+          <w:hyperlink w:anchor="_Toc184458192" w:history="1">
             <w:r>
               <w:rPr>
                 <w:rStyle w:val="Siuktni"/>
@@ -9584,7 +9576,7 @@
                 <w:noProof/>
                 <w:webHidden/>
               </w:rPr>
-              <w:instrText xml:space="preserve"> PAGEREF _Toc184457709 \h </w:instrText>
+              <w:instrText xml:space="preserve"> PAGEREF _Toc184458192 \h </w:instrText>
             </w:r>
             <w:r>
               <w:rPr>
@@ -9630,7 +9622,7 @@
               <w14:ligatures w14:val="standardContextual"/>
             </w:rPr>
           </w:pPr>
-          <w:hyperlink w:anchor="_Toc184457710" w:history="1">
+          <w:hyperlink w:anchor="_Toc184458193" w:history="1">
             <w:r>
               <w:rPr>
                 <w:rStyle w:val="Siuktni"/>
@@ -9660,7 +9652,7 @@
                 <w:noProof/>
                 <w:webHidden/>
               </w:rPr>
-              <w:instrText xml:space="preserve"> PAGEREF _Toc184457710 \h </w:instrText>
+              <w:instrText xml:space="preserve"> PAGEREF _Toc184458193 \h </w:instrText>
             </w:r>
             <w:r>
               <w:rPr>
@@ -9706,7 +9698,7 @@
               <w14:ligatures w14:val="standardContextual"/>
             </w:rPr>
           </w:pPr>
-          <w:hyperlink w:anchor="_Toc184457711" w:history="1">
+          <w:hyperlink w:anchor="_Toc184458194" w:history="1">
             <w:r>
               <w:rPr>
                 <w:rStyle w:val="Siuktni"/>
@@ -9736,7 +9728,7 @@
                 <w:noProof/>
                 <w:webHidden/>
               </w:rPr>
-              <w:instrText xml:space="preserve"> PAGEREF _Toc184457711 \h </w:instrText>
+              <w:instrText xml:space="preserve"> PAGEREF _Toc184458194 \h </w:instrText>
             </w:r>
             <w:r>
               <w:rPr>
@@ -9782,7 +9774,7 @@
               <w14:ligatures w14:val="standardContextual"/>
             </w:rPr>
           </w:pPr>
-          <w:hyperlink w:anchor="_Toc184457712" w:history="1">
+          <w:hyperlink w:anchor="_Toc184458195" w:history="1">
             <w:r>
               <w:rPr>
                 <w:rStyle w:val="Siuktni"/>
@@ -9812,7 +9804,7 @@
                 <w:noProof/>
                 <w:webHidden/>
               </w:rPr>
-              <w:instrText xml:space="preserve"> PAGEREF _Toc184457712 \h </w:instrText>
+              <w:instrText xml:space="preserve"> PAGEREF _Toc184458195 \h </w:instrText>
             </w:r>
             <w:r>
               <w:rPr>
@@ -9858,7 +9850,7 @@
               <w14:ligatures w14:val="standardContextual"/>
             </w:rPr>
           </w:pPr>
-          <w:hyperlink w:anchor="_Toc184457713" w:history="1">
+          <w:hyperlink w:anchor="_Toc184458196" w:history="1">
             <w:r>
               <w:rPr>
                 <w:rStyle w:val="Siuktni"/>
@@ -9888,7 +9880,7 @@
                 <w:noProof/>
                 <w:webHidden/>
               </w:rPr>
-              <w:instrText xml:space="preserve"> PAGEREF _Toc184457713 \h </w:instrText>
+              <w:instrText xml:space="preserve"> PAGEREF _Toc184458196 \h </w:instrText>
             </w:r>
             <w:r>
               <w:rPr>
@@ -9934,7 +9926,7 @@
               <w14:ligatures w14:val="standardContextual"/>
             </w:rPr>
           </w:pPr>
-          <w:hyperlink w:anchor="_Toc184457714" w:history="1">
+          <w:hyperlink w:anchor="_Toc184458197" w:history="1">
             <w:r>
               <w:rPr>
                 <w:rStyle w:val="Siuktni"/>
@@ -9964,7 +9956,7 @@
                 <w:noProof/>
                 <w:webHidden/>
               </w:rPr>
-              <w:instrText xml:space="preserve"> PAGEREF _Toc184457714 \h </w:instrText>
+              <w:instrText xml:space="preserve"> PAGEREF _Toc184458197 \h </w:instrText>
             </w:r>
             <w:r>
               <w:rPr>
@@ -10010,7 +10002,7 @@
               <w14:ligatures w14:val="standardContextual"/>
             </w:rPr>
           </w:pPr>
-          <w:hyperlink w:anchor="_Toc184457715" w:history="1">
+          <w:hyperlink w:anchor="_Toc184458198" w:history="1">
             <w:r>
               <w:rPr>
                 <w:rStyle w:val="Siuktni"/>
@@ -10040,7 +10032,7 @@
                 <w:noProof/>
                 <w:webHidden/>
               </w:rPr>
-              <w:instrText xml:space="preserve"> PAGEREF _Toc184457715 \h </w:instrText>
+              <w:instrText xml:space="preserve"> PAGEREF _Toc184458198 \h </w:instrText>
             </w:r>
             <w:r>
               <w:rPr>
@@ -10086,7 +10078,7 @@
               <w14:ligatures w14:val="standardContextual"/>
             </w:rPr>
           </w:pPr>
-          <w:hyperlink w:anchor="_Toc184457716" w:history="1">
+          <w:hyperlink w:anchor="_Toc184458199" w:history="1">
             <w:r>
               <w:rPr>
                 <w:rStyle w:val="Siuktni"/>
@@ -10116,7 +10108,7 @@
                 <w:noProof/>
                 <w:webHidden/>
               </w:rPr>
-              <w:instrText xml:space="preserve"> PAGEREF _Toc184457716 \h </w:instrText>
+              <w:instrText xml:space="preserve"> PAGEREF _Toc184458199 \h </w:instrText>
             </w:r>
             <w:r>
               <w:rPr>
@@ -10162,7 +10154,7 @@
               <w14:ligatures w14:val="standardContextual"/>
             </w:rPr>
           </w:pPr>
-          <w:hyperlink w:anchor="_Toc184457717" w:history="1">
+          <w:hyperlink w:anchor="_Toc184458200" w:history="1">
             <w:r>
               <w:rPr>
                 <w:rStyle w:val="Siuktni"/>
@@ -10192,7 +10184,7 @@
                 <w:noProof/>
                 <w:webHidden/>
               </w:rPr>
-              <w:instrText xml:space="preserve"> PAGEREF _Toc184457717 \h </w:instrText>
+              <w:instrText xml:space="preserve"> PAGEREF _Toc184458200 \h </w:instrText>
             </w:r>
             <w:r>
               <w:rPr>
@@ -10238,7 +10230,7 @@
               <w14:ligatures w14:val="standardContextual"/>
             </w:rPr>
           </w:pPr>
-          <w:hyperlink w:anchor="_Toc184457718" w:history="1">
+          <w:hyperlink w:anchor="_Toc184458201" w:history="1">
             <w:r>
               <w:rPr>
                 <w:rStyle w:val="Siuktni"/>
@@ -10268,7 +10260,7 @@
                 <w:noProof/>
                 <w:webHidden/>
               </w:rPr>
-              <w:instrText xml:space="preserve"> PAGEREF _Toc184457718 \h </w:instrText>
+              <w:instrText xml:space="preserve"> PAGEREF _Toc184458201 \h </w:instrText>
             </w:r>
             <w:r>
               <w:rPr>
@@ -10314,7 +10306,7 @@
               <w14:ligatures w14:val="standardContextual"/>
             </w:rPr>
           </w:pPr>
-          <w:hyperlink w:anchor="_Toc184457719" w:history="1">
+          <w:hyperlink w:anchor="_Toc184458202" w:history="1">
             <w:r>
               <w:rPr>
                 <w:rStyle w:val="Siuktni"/>
@@ -10344,7 +10336,7 @@
                 <w:noProof/>
                 <w:webHidden/>
               </w:rPr>
-              <w:instrText xml:space="preserve"> PAGEREF _Toc184457719 \h </w:instrText>
+              <w:instrText xml:space="preserve"> PAGEREF _Toc184458202 \h </w:instrText>
             </w:r>
             <w:r>
               <w:rPr>
@@ -10390,7 +10382,7 @@
               <w14:ligatures w14:val="standardContextual"/>
             </w:rPr>
           </w:pPr>
-          <w:hyperlink w:anchor="_Toc184457720" w:history="1">
+          <w:hyperlink w:anchor="_Toc184458203" w:history="1">
             <w:r>
               <w:rPr>
                 <w:rStyle w:val="Siuktni"/>
@@ -10420,7 +10412,7 @@
                 <w:noProof/>
                 <w:webHidden/>
               </w:rPr>
-              <w:instrText xml:space="preserve"> PAGEREF _Toc184457720 \h </w:instrText>
+              <w:instrText xml:space="preserve"> PAGEREF _Toc184458203 \h </w:instrText>
             </w:r>
             <w:r>
               <w:rPr>
@@ -10466,7 +10458,7 @@
               <w14:ligatures w14:val="standardContextual"/>
             </w:rPr>
           </w:pPr>
-          <w:hyperlink w:anchor="_Toc184457721" w:history="1">
+          <w:hyperlink w:anchor="_Toc184458204" w:history="1">
             <w:r>
               <w:rPr>
                 <w:rStyle w:val="Siuktni"/>
@@ -10496,7 +10488,7 @@
                 <w:noProof/>
                 <w:webHidden/>
               </w:rPr>
-              <w:instrText xml:space="preserve"> PAGEREF _Toc184457721 \h </w:instrText>
+              <w:instrText xml:space="preserve"> PAGEREF _Toc184458204 \h </w:instrText>
             </w:r>
             <w:r>
               <w:rPr>
@@ -10542,7 +10534,7 @@
               <w14:ligatures w14:val="standardContextual"/>
             </w:rPr>
           </w:pPr>
-          <w:hyperlink w:anchor="_Toc184457722" w:history="1">
+          <w:hyperlink w:anchor="_Toc184458205" w:history="1">
             <w:r>
               <w:rPr>
                 <w:rStyle w:val="Siuktni"/>
@@ -10572,7 +10564,7 @@
                 <w:noProof/>
                 <w:webHidden/>
               </w:rPr>
-              <w:instrText xml:space="preserve"> PAGEREF _Toc184457722 \h </w:instrText>
+              <w:instrText xml:space="preserve"> PAGEREF _Toc184458205 \h </w:instrText>
             </w:r>
             <w:r>
               <w:rPr>
@@ -10618,7 +10610,7 @@
               <w14:ligatures w14:val="standardContextual"/>
             </w:rPr>
           </w:pPr>
-          <w:hyperlink w:anchor="_Toc184457723" w:history="1">
+          <w:hyperlink w:anchor="_Toc184458206" w:history="1">
             <w:r>
               <w:rPr>
                 <w:rStyle w:val="Siuktni"/>
@@ -10648,7 +10640,7 @@
                 <w:noProof/>
                 <w:webHidden/>
               </w:rPr>
-              <w:instrText xml:space="preserve"> PAGEREF _Toc184457723 \h </w:instrText>
+              <w:instrText xml:space="preserve"> PAGEREF _Toc184458206 \h </w:instrText>
             </w:r>
             <w:r>
               <w:rPr>
@@ -10694,7 +10686,7 @@
               <w14:ligatures w14:val="standardContextual"/>
             </w:rPr>
           </w:pPr>
-          <w:hyperlink w:anchor="_Toc184457724" w:history="1">
+          <w:hyperlink w:anchor="_Toc184458207" w:history="1">
             <w:r>
               <w:rPr>
                 <w:rStyle w:val="Siuktni"/>
@@ -10724,7 +10716,7 @@
                 <w:noProof/>
                 <w:webHidden/>
               </w:rPr>
-              <w:instrText xml:space="preserve"> PAGEREF _Toc184457724 \h </w:instrText>
+              <w:instrText xml:space="preserve"> PAGEREF _Toc184458207 \h </w:instrText>
             </w:r>
             <w:r>
               <w:rPr>
@@ -10770,7 +10762,7 @@
               <w14:ligatures w14:val="standardContextual"/>
             </w:rPr>
           </w:pPr>
-          <w:hyperlink w:anchor="_Toc184457725" w:history="1">
+          <w:hyperlink w:anchor="_Toc184458208" w:history="1">
             <w:r>
               <w:rPr>
                 <w:rStyle w:val="Siuktni"/>
@@ -10800,7 +10792,7 @@
                 <w:noProof/>
                 <w:webHidden/>
               </w:rPr>
-              <w:instrText xml:space="preserve"> PAGEREF _Toc184457725 \h </w:instrText>
+              <w:instrText xml:space="preserve"> PAGEREF _Toc184458208 \h </w:instrText>
             </w:r>
             <w:r>
               <w:rPr>
@@ -10846,7 +10838,7 @@
               <w14:ligatures w14:val="standardContextual"/>
             </w:rPr>
           </w:pPr>
-          <w:hyperlink w:anchor="_Toc184457726" w:history="1">
+          <w:hyperlink w:anchor="_Toc184458209" w:history="1">
             <w:r>
               <w:rPr>
                 <w:rStyle w:val="Siuktni"/>
@@ -10876,7 +10868,7 @@
                 <w:noProof/>
                 <w:webHidden/>
               </w:rPr>
-              <w:instrText xml:space="preserve"> PAGEREF _Toc184457726 \h </w:instrText>
+              <w:instrText xml:space="preserve"> PAGEREF _Toc184458209 \h </w:instrText>
             </w:r>
             <w:r>
               <w:rPr>
@@ -10922,7 +10914,7 @@
               <w14:ligatures w14:val="standardContextual"/>
             </w:rPr>
           </w:pPr>
-          <w:hyperlink w:anchor="_Toc184457727" w:history="1">
+          <w:hyperlink w:anchor="_Toc184458210" w:history="1">
             <w:r>
               <w:rPr>
                 <w:rStyle w:val="Siuktni"/>
@@ -10952,7 +10944,7 @@
                 <w:noProof/>
                 <w:webHidden/>
               </w:rPr>
-              <w:instrText xml:space="preserve"> PAGEREF _Toc184457727 \h </w:instrText>
+              <w:instrText xml:space="preserve"> PAGEREF _Toc184458210 \h </w:instrText>
             </w:r>
             <w:r>
               <w:rPr>
@@ -10998,7 +10990,7 @@
               <w14:ligatures w14:val="standardContextual"/>
             </w:rPr>
           </w:pPr>
-          <w:hyperlink w:anchor="_Toc184457728" w:history="1">
+          <w:hyperlink w:anchor="_Toc184458211" w:history="1">
             <w:r>
               <w:rPr>
                 <w:rStyle w:val="Siuktni"/>
@@ -11028,7 +11020,7 @@
                 <w:noProof/>
                 <w:webHidden/>
               </w:rPr>
-              <w:instrText xml:space="preserve"> PAGEREF _Toc184457728 \h </w:instrText>
+              <w:instrText xml:space="preserve"> PAGEREF _Toc184458211 \h </w:instrText>
             </w:r>
             <w:r>
               <w:rPr>
@@ -11074,7 +11066,7 @@
               <w14:ligatures w14:val="standardContextual"/>
             </w:rPr>
           </w:pPr>
-          <w:hyperlink w:anchor="_Toc184457729" w:history="1">
+          <w:hyperlink w:anchor="_Toc184458212" w:history="1">
             <w:r>
               <w:rPr>
                 <w:rStyle w:val="Siuktni"/>
@@ -11104,7 +11096,7 @@
                 <w:noProof/>
                 <w:webHidden/>
               </w:rPr>
-              <w:instrText xml:space="preserve"> PAGEREF _Toc184457729 \h </w:instrText>
+              <w:instrText xml:space="preserve"> PAGEREF _Toc184458212 \h </w:instrText>
             </w:r>
             <w:r>
               <w:rPr>
@@ -11150,7 +11142,7 @@
               <w14:ligatures w14:val="standardContextual"/>
             </w:rPr>
           </w:pPr>
-          <w:hyperlink w:anchor="_Toc184457730" w:history="1">
+          <w:hyperlink w:anchor="_Toc184458213" w:history="1">
             <w:r>
               <w:rPr>
                 <w:rStyle w:val="Siuktni"/>
@@ -11180,7 +11172,7 @@
                 <w:noProof/>
                 <w:webHidden/>
               </w:rPr>
-              <w:instrText xml:space="preserve"> PAGEREF _Toc184457730 \h </w:instrText>
+              <w:instrText xml:space="preserve"> PAGEREF _Toc184458213 \h </w:instrText>
             </w:r>
             <w:r>
               <w:rPr>
@@ -11226,7 +11218,7 @@
               <w14:ligatures w14:val="standardContextual"/>
             </w:rPr>
           </w:pPr>
-          <w:hyperlink w:anchor="_Toc184457731" w:history="1">
+          <w:hyperlink w:anchor="_Toc184458214" w:history="1">
             <w:r>
               <w:rPr>
                 <w:rStyle w:val="Siuktni"/>
@@ -11256,7 +11248,7 @@
                 <w:noProof/>
                 <w:webHidden/>
               </w:rPr>
-              <w:instrText xml:space="preserve"> PAGEREF _Toc184457731 \h </w:instrText>
+              <w:instrText xml:space="preserve"> PAGEREF _Toc184458214 \h </w:instrText>
             </w:r>
             <w:r>
               <w:rPr>
@@ -11302,7 +11294,7 @@
               <w14:ligatures w14:val="standardContextual"/>
             </w:rPr>
           </w:pPr>
-          <w:hyperlink w:anchor="_Toc184457732" w:history="1">
+          <w:hyperlink w:anchor="_Toc184458215" w:history="1">
             <w:r>
               <w:rPr>
                 <w:rStyle w:val="Siuktni"/>
@@ -11332,7 +11324,7 @@
                 <w:noProof/>
                 <w:webHidden/>
               </w:rPr>
-              <w:instrText xml:space="preserve"> PAGEREF _Toc184457732 \h </w:instrText>
+              <w:instrText xml:space="preserve"> PAGEREF _Toc184458215 \h </w:instrText>
             </w:r>
             <w:r>
               <w:rPr>
@@ -11378,7 +11370,7 @@
               <w14:ligatures w14:val="standardContextual"/>
             </w:rPr>
           </w:pPr>
-          <w:hyperlink w:anchor="_Toc184457733" w:history="1">
+          <w:hyperlink w:anchor="_Toc184458216" w:history="1">
             <w:r>
               <w:rPr>
                 <w:rStyle w:val="Siuktni"/>
@@ -11387,7 +11379,7 @@
                 <w:bCs/>
                 <w:noProof/>
               </w:rPr>
-              <w:t>3.1. Ngôn ngữ lập trình và thư viện sử dụng</w:t>
+              <w:t>3.2. Các bước chạy chương trình</w:t>
             </w:r>
             <w:r>
               <w:rPr>
@@ -11408,7 +11400,7 @@
                 <w:noProof/>
                 <w:webHidden/>
               </w:rPr>
-              <w:instrText xml:space="preserve"> PAGEREF _Toc184457733 \h </w:instrText>
+              <w:instrText xml:space="preserve"> PAGEREF _Toc184458216 \h </w:instrText>
             </w:r>
             <w:r>
               <w:rPr>
@@ -11429,6 +11421,82 @@
                 <w:webHidden/>
               </w:rPr>
               <w:t>34</w:t>
+            </w:r>
+            <w:r>
+              <w:rPr>
+                <w:noProof/>
+                <w:webHidden/>
+              </w:rPr>
+              <w:fldChar w:fldCharType="end"/>
+            </w:r>
+          </w:hyperlink>
+        </w:p>
+        <w:p>
+          <w:pPr>
+            <w:pStyle w:val="Mucluc1"/>
+            <w:tabs>
+              <w:tab w:val="right" w:leader="dot" w:pos="9350"/>
+            </w:tabs>
+            <w:rPr>
+              <w:rFonts w:asciiTheme="minorHAnsi" w:eastAsiaTheme="minorEastAsia" w:hAnsiTheme="minorHAnsi" w:cstheme="minorBidi"/>
+              <w:noProof/>
+              <w:kern w:val="2"/>
+              <w:sz w:val="22"/>
+              <w:szCs w:val="22"/>
+              <w14:ligatures w14:val="standardContextual"/>
+            </w:rPr>
+          </w:pPr>
+          <w:hyperlink w:anchor="_Toc184458217" w:history="1">
+            <w:r>
+              <w:rPr>
+                <w:rStyle w:val="Siuktni"/>
+                <w:rFonts w:eastAsiaTheme="majorEastAsia"/>
+                <w:b/>
+                <w:bCs/>
+                <w:noProof/>
+              </w:rPr>
+              <w:t>3.3. Dữ liệu</w:t>
+            </w:r>
+            <w:r>
+              <w:rPr>
+                <w:noProof/>
+                <w:webHidden/>
+              </w:rPr>
+              <w:tab/>
+            </w:r>
+            <w:r>
+              <w:rPr>
+                <w:noProof/>
+                <w:webHidden/>
+              </w:rPr>
+              <w:fldChar w:fldCharType="begin"/>
+            </w:r>
+            <w:r>
+              <w:rPr>
+                <w:noProof/>
+                <w:webHidden/>
+              </w:rPr>
+              <w:instrText xml:space="preserve"> PAGEREF _Toc184458217 \h </w:instrText>
+            </w:r>
+            <w:r>
+              <w:rPr>
+                <w:noProof/>
+                <w:webHidden/>
+              </w:rPr>
+            </w:r>
+            <w:r>
+              <w:rPr>
+                <w:noProof/>
+                <w:webHidden/>
+              </w:rPr>
+              <w:fldChar w:fldCharType="separate"/>
+            </w:r>
+            <w:r>
+              <w:rPr>
+                <w:noProof/>
+                <w:webHidden/>
+              </w:rPr>
+              <w:t>36</w:t>
             </w:r>
             <w:r>
               <w:rPr>
@@ -11454,7 +11522,7 @@
               <w14:ligatures w14:val="standardContextual"/>
             </w:rPr>
           </w:pPr>
-          <w:hyperlink w:anchor="_Toc184457734" w:history="1">
+          <w:hyperlink w:anchor="_Toc184458218" w:history="1">
             <w:r>
               <w:rPr>
                 <w:rStyle w:val="Siuktni"/>
@@ -11463,7 +11531,7 @@
                 <w:bCs/>
                 <w:noProof/>
               </w:rPr>
-              <w:t>3.1.1. Python</w:t>
+              <w:t>3.3.1 Mô tả dữ liệu đầu vào</w:t>
             </w:r>
             <w:r>
               <w:rPr>
@@ -11484,7 +11552,7 @@
                 <w:noProof/>
                 <w:webHidden/>
               </w:rPr>
-              <w:instrText xml:space="preserve"> PAGEREF _Toc184457734 \h </w:instrText>
+              <w:instrText xml:space="preserve"> PAGEREF _Toc184458218 \h </w:instrText>
             </w:r>
             <w:r>
               <w:rPr>
@@ -11504,7 +11572,7 @@
                 <w:noProof/>
                 <w:webHidden/>
               </w:rPr>
-              <w:t>34</w:t>
+              <w:t>37</w:t>
             </w:r>
             <w:r>
               <w:rPr>
@@ -11530,7 +11598,7 @@
               <w14:ligatures w14:val="standardContextual"/>
             </w:rPr>
           </w:pPr>
-          <w:hyperlink w:anchor="_Toc184457735" w:history="1">
+          <w:hyperlink w:anchor="_Toc184458219" w:history="1">
             <w:r>
               <w:rPr>
                 <w:rStyle w:val="Siuktni"/>
@@ -11539,7 +11607,7 @@
                 <w:bCs/>
                 <w:noProof/>
               </w:rPr>
-              <w:t>3.1.2 Những thư viện trong học máy được sử dụng trong bài toán.</w:t>
+              <w:t>3.2.2 Xử lý dữ liệu</w:t>
             </w:r>
             <w:r>
               <w:rPr>
@@ -11560,7 +11628,7 @@
                 <w:noProof/>
                 <w:webHidden/>
               </w:rPr>
-              <w:instrText xml:space="preserve"> PAGEREF _Toc184457735 \h </w:instrText>
+              <w:instrText xml:space="preserve"> PAGEREF _Toc184458219 \h </w:instrText>
             </w:r>
             <w:r>
               <w:rPr>
@@ -11580,7 +11648,7 @@
                 <w:noProof/>
                 <w:webHidden/>
               </w:rPr>
-              <w:t>34</w:t>
+              <w:t>37</w:t>
             </w:r>
             <w:r>
               <w:rPr>
@@ -11606,7 +11674,7 @@
               <w14:ligatures w14:val="standardContextual"/>
             </w:rPr>
           </w:pPr>
-          <w:hyperlink w:anchor="_Toc184457736" w:history="1">
+          <w:hyperlink w:anchor="_Toc184458220" w:history="1">
             <w:r>
               <w:rPr>
                 <w:rStyle w:val="Siuktni"/>
@@ -11615,7 +11683,7 @@
                 <w:bCs/>
                 <w:noProof/>
               </w:rPr>
-              <w:t>3.2. Các bước chạy chương trình</w:t>
+              <w:t>Tài liệu tham khảo</w:t>
             </w:r>
             <w:r>
               <w:rPr>
@@ -11636,7 +11704,7 @@
                 <w:noProof/>
                 <w:webHidden/>
               </w:rPr>
-              <w:instrText xml:space="preserve"> PAGEREF _Toc184457736 \h </w:instrText>
+              <w:instrText xml:space="preserve"> PAGEREF _Toc184458220 \h </w:instrText>
             </w:r>
             <w:r>
               <w:rPr>
@@ -11656,311 +11724,7 @@
                 <w:noProof/>
                 <w:webHidden/>
               </w:rPr>
-              <w:t>37</w:t>
-            </w:r>
-            <w:r>
-              <w:rPr>
-                <w:noProof/>
-                <w:webHidden/>
-              </w:rPr>
-              <w:fldChar w:fldCharType="end"/>
-            </w:r>
-          </w:hyperlink>
-        </w:p>
-        <w:p>
-          <w:pPr>
-            <w:pStyle w:val="Mucluc1"/>
-            <w:tabs>
-              <w:tab w:val="right" w:leader="dot" w:pos="9350"/>
-            </w:tabs>
-            <w:rPr>
-              <w:rFonts w:asciiTheme="minorHAnsi" w:eastAsiaTheme="minorEastAsia" w:hAnsiTheme="minorHAnsi" w:cstheme="minorBidi"/>
-              <w:noProof/>
-              <w:kern w:val="2"/>
-              <w:sz w:val="22"/>
-              <w:szCs w:val="22"/>
-              <w14:ligatures w14:val="standardContextual"/>
-            </w:rPr>
-          </w:pPr>
-          <w:hyperlink w:anchor="_Toc184457737" w:history="1">
-            <w:r>
-              <w:rPr>
-                <w:rStyle w:val="Siuktni"/>
-                <w:rFonts w:eastAsiaTheme="majorEastAsia"/>
-                <w:b/>
-                <w:bCs/>
-                <w:noProof/>
-              </w:rPr>
-              <w:t>3.3. Dữ liệu</w:t>
-            </w:r>
-            <w:r>
-              <w:rPr>
-                <w:noProof/>
-                <w:webHidden/>
-              </w:rPr>
-              <w:tab/>
-            </w:r>
-            <w:r>
-              <w:rPr>
-                <w:noProof/>
-                <w:webHidden/>
-              </w:rPr>
-              <w:fldChar w:fldCharType="begin"/>
-            </w:r>
-            <w:r>
-              <w:rPr>
-                <w:noProof/>
-                <w:webHidden/>
-              </w:rPr>
-              <w:instrText xml:space="preserve"> PAGEREF _Toc184457737 \h </w:instrText>
-            </w:r>
-            <w:r>
-              <w:rPr>
-                <w:noProof/>
-                <w:webHidden/>
-              </w:rPr>
-            </w:r>
-            <w:r>
-              <w:rPr>
-                <w:noProof/>
-                <w:webHidden/>
-              </w:rPr>
-              <w:fldChar w:fldCharType="separate"/>
-            </w:r>
-            <w:r>
-              <w:rPr>
-                <w:noProof/>
-                <w:webHidden/>
-              </w:rPr>
-              <w:t>39</w:t>
-            </w:r>
-            <w:r>
-              <w:rPr>
-                <w:noProof/>
-                <w:webHidden/>
-              </w:rPr>
-              <w:fldChar w:fldCharType="end"/>
-            </w:r>
-          </w:hyperlink>
-        </w:p>
-        <w:p>
-          <w:pPr>
-            <w:pStyle w:val="Mucluc2"/>
-            <w:tabs>
-              <w:tab w:val="right" w:leader="dot" w:pos="9350"/>
-            </w:tabs>
-            <w:rPr>
-              <w:rFonts w:asciiTheme="minorHAnsi" w:eastAsiaTheme="minorEastAsia" w:hAnsiTheme="minorHAnsi" w:cstheme="minorBidi"/>
-              <w:noProof/>
-              <w:kern w:val="2"/>
-              <w:sz w:val="22"/>
-              <w:szCs w:val="22"/>
-              <w14:ligatures w14:val="standardContextual"/>
-            </w:rPr>
-          </w:pPr>
-          <w:hyperlink w:anchor="_Toc184457738" w:history="1">
-            <w:r>
-              <w:rPr>
-                <w:rStyle w:val="Siuktni"/>
-                <w:rFonts w:eastAsiaTheme="majorEastAsia"/>
-                <w:b/>
-                <w:bCs/>
-                <w:noProof/>
-              </w:rPr>
-              <w:t>3.3.1 Mô tả dữ liệu đầu vào</w:t>
-            </w:r>
-            <w:r>
-              <w:rPr>
-                <w:noProof/>
-                <w:webHidden/>
-              </w:rPr>
-              <w:tab/>
-            </w:r>
-            <w:r>
-              <w:rPr>
-                <w:noProof/>
-                <w:webHidden/>
-              </w:rPr>
-              <w:fldChar w:fldCharType="begin"/>
-            </w:r>
-            <w:r>
-              <w:rPr>
-                <w:noProof/>
-                <w:webHidden/>
-              </w:rPr>
-              <w:instrText xml:space="preserve"> PAGEREF _Toc184457738 \h </w:instrText>
-            </w:r>
-            <w:r>
-              <w:rPr>
-                <w:noProof/>
-                <w:webHidden/>
-              </w:rPr>
-            </w:r>
-            <w:r>
-              <w:rPr>
-                <w:noProof/>
-                <w:webHidden/>
-              </w:rPr>
-              <w:fldChar w:fldCharType="separate"/>
-            </w:r>
-            <w:r>
-              <w:rPr>
-                <w:noProof/>
-                <w:webHidden/>
-              </w:rPr>
-              <w:t>40</w:t>
-            </w:r>
-            <w:r>
-              <w:rPr>
-                <w:noProof/>
-                <w:webHidden/>
-              </w:rPr>
-              <w:fldChar w:fldCharType="end"/>
-            </w:r>
-          </w:hyperlink>
-        </w:p>
-        <w:p>
-          <w:pPr>
-            <w:pStyle w:val="Mucluc2"/>
-            <w:tabs>
-              <w:tab w:val="right" w:leader="dot" w:pos="9350"/>
-            </w:tabs>
-            <w:rPr>
-              <w:rFonts w:asciiTheme="minorHAnsi" w:eastAsiaTheme="minorEastAsia" w:hAnsiTheme="minorHAnsi" w:cstheme="minorBidi"/>
-              <w:noProof/>
-              <w:kern w:val="2"/>
-              <w:sz w:val="22"/>
-              <w:szCs w:val="22"/>
-              <w14:ligatures w14:val="standardContextual"/>
-            </w:rPr>
-          </w:pPr>
-          <w:hyperlink w:anchor="_Toc184457739" w:history="1">
-            <w:r>
-              <w:rPr>
-                <w:rStyle w:val="Siuktni"/>
-                <w:rFonts w:eastAsiaTheme="majorEastAsia"/>
-                <w:b/>
-                <w:bCs/>
-                <w:noProof/>
-              </w:rPr>
-              <w:t>3.2.2 Xử lý dữ liệu</w:t>
-            </w:r>
-            <w:r>
-              <w:rPr>
-                <w:noProof/>
-                <w:webHidden/>
-              </w:rPr>
-              <w:tab/>
-            </w:r>
-            <w:r>
-              <w:rPr>
-                <w:noProof/>
-                <w:webHidden/>
-              </w:rPr>
-              <w:fldChar w:fldCharType="begin"/>
-            </w:r>
-            <w:r>
-              <w:rPr>
-                <w:noProof/>
-                <w:webHidden/>
-              </w:rPr>
-              <w:instrText xml:space="preserve"> PAGEREF _Toc184457739 \h </w:instrText>
-            </w:r>
-            <w:r>
-              <w:rPr>
-                <w:noProof/>
-                <w:webHidden/>
-              </w:rPr>
-            </w:r>
-            <w:r>
-              <w:rPr>
-                <w:noProof/>
-                <w:webHidden/>
-              </w:rPr>
-              <w:fldChar w:fldCharType="separate"/>
-            </w:r>
-            <w:r>
-              <w:rPr>
-                <w:noProof/>
-                <w:webHidden/>
-              </w:rPr>
-              <w:t>40</w:t>
-            </w:r>
-            <w:r>
-              <w:rPr>
-                <w:noProof/>
-                <w:webHidden/>
-              </w:rPr>
-              <w:fldChar w:fldCharType="end"/>
-            </w:r>
-          </w:hyperlink>
-        </w:p>
-        <w:p>
-          <w:pPr>
-            <w:pStyle w:val="Mucluc1"/>
-            <w:tabs>
-              <w:tab w:val="right" w:leader="dot" w:pos="9350"/>
-            </w:tabs>
-            <w:rPr>
-              <w:rFonts w:asciiTheme="minorHAnsi" w:eastAsiaTheme="minorEastAsia" w:hAnsiTheme="minorHAnsi" w:cstheme="minorBidi"/>
-              <w:noProof/>
-              <w:kern w:val="2"/>
-              <w:sz w:val="22"/>
-              <w:szCs w:val="22"/>
-              <w14:ligatures w14:val="standardContextual"/>
-            </w:rPr>
-          </w:pPr>
-          <w:hyperlink w:anchor="_Toc184457740" w:history="1">
-            <w:r>
-              <w:rPr>
-                <w:rStyle w:val="Siuktni"/>
-                <w:rFonts w:eastAsiaTheme="majorEastAsia"/>
-                <w:b/>
-                <w:bCs/>
-                <w:noProof/>
-              </w:rPr>
-              <w:t>Tài liệu tham khảo</w:t>
-            </w:r>
-            <w:r>
-              <w:rPr>
-                <w:noProof/>
-                <w:webHidden/>
-              </w:rPr>
-              <w:tab/>
-            </w:r>
-            <w:r>
-              <w:rPr>
-                <w:noProof/>
-                <w:webHidden/>
-              </w:rPr>
-              <w:fldChar w:fldCharType="begin"/>
-            </w:r>
-            <w:r>
-              <w:rPr>
-                <w:noProof/>
-                <w:webHidden/>
-              </w:rPr>
-              <w:instrText xml:space="preserve"> PAGEREF _Toc184457740 \h </w:instrText>
-            </w:r>
-            <w:r>
-              <w:rPr>
-                <w:noProof/>
-                <w:webHidden/>
-              </w:rPr>
-            </w:r>
-            <w:r>
-              <w:rPr>
-                <w:noProof/>
-                <w:webHidden/>
-              </w:rPr>
-              <w:fldChar w:fldCharType="separate"/>
-            </w:r>
-            <w:r>
-              <w:rPr>
-                <w:noProof/>
-                <w:webHidden/>
-              </w:rPr>
-              <w:t>46</w:t>
+              <w:t>43</w:t>
             </w:r>
             <w:r>
               <w:rPr>
@@ -12017,7 +11781,7 @@
           <w:color w:val="auto"/>
         </w:rPr>
       </w:pPr>
-      <w:bookmarkStart w:id="0" w:name="_Toc184457698"/>
+      <w:bookmarkStart w:id="0" w:name="_Toc184458181"/>
       <w:r>
         <w:rPr>
           <w:rFonts w:ascii="Times New Roman" w:hAnsi="Times New Roman" w:cs="Times New Roman"/>
@@ -12628,7 +12392,7 @@
         </w:rPr>
       </w:pPr>
       <w:bookmarkStart w:id="1" w:name="_Hlk184451594"/>
-      <w:bookmarkStart w:id="2" w:name="_Toc184457699"/>
+      <w:bookmarkStart w:id="2" w:name="_Toc184458182"/>
       <w:r>
         <w:rPr>
           <w:rFonts w:ascii="Times New Roman" w:hAnsi="Times New Roman" w:cs="Times New Roman"/>
@@ -12656,7 +12420,7 @@
           <w:szCs w:val="26"/>
         </w:rPr>
       </w:pPr>
-      <w:bookmarkStart w:id="3" w:name="_Toc184457700"/>
+      <w:bookmarkStart w:id="3" w:name="_Toc184458183"/>
       <w:r>
         <w:rPr>
           <w:rFonts w:ascii="Times New Roman" w:hAnsi="Times New Roman" w:cs="Times New Roman"/>
@@ -12698,7 +12462,7 @@
           <w:color w:val="auto"/>
         </w:rPr>
       </w:pPr>
-      <w:bookmarkStart w:id="4" w:name="_Toc184457701"/>
+      <w:bookmarkStart w:id="4" w:name="_Toc184458184"/>
       <w:r>
         <w:rPr>
           <w:rFonts w:ascii="Times New Roman" w:hAnsi="Times New Roman" w:cs="Times New Roman"/>
@@ -13544,7 +13308,7 @@
           <w:szCs w:val="26"/>
         </w:rPr>
       </w:pPr>
-      <w:bookmarkStart w:id="5" w:name="_Toc184457702"/>
+      <w:bookmarkStart w:id="5" w:name="_Toc184458185"/>
       <w:r>
         <w:rPr>
           <w:rFonts w:ascii="Times New Roman" w:hAnsi="Times New Roman" w:cs="Times New Roman"/>
@@ -13596,7 +13360,7 @@
           <w:color w:val="auto"/>
         </w:rPr>
       </w:pPr>
-      <w:bookmarkStart w:id="6" w:name="_Toc184457703"/>
+      <w:bookmarkStart w:id="6" w:name="_Toc184458186"/>
       <w:r>
         <w:rPr>
           <w:rFonts w:ascii="Times New Roman" w:hAnsi="Times New Roman" w:cs="Times New Roman"/>
@@ -13876,7 +13640,7 @@
           <w:color w:val="auto"/>
         </w:rPr>
       </w:pPr>
-      <w:bookmarkStart w:id="7" w:name="_Toc184457704"/>
+      <w:bookmarkStart w:id="7" w:name="_Toc184458187"/>
       <w:r>
         <w:rPr>
           <w:rFonts w:ascii="Times New Roman" w:hAnsi="Times New Roman" w:cs="Times New Roman"/>
@@ -14155,7 +13919,7 @@
           <w:color w:val="auto"/>
         </w:rPr>
       </w:pPr>
-      <w:bookmarkStart w:id="8" w:name="_Toc184457705"/>
+      <w:bookmarkStart w:id="8" w:name="_Toc184458188"/>
       <w:r>
         <w:rPr>
           <w:rFonts w:ascii="Times New Roman" w:hAnsi="Times New Roman" w:cs="Times New Roman"/>
@@ -14478,7 +14242,7 @@
           <w:color w:val="auto"/>
         </w:rPr>
       </w:pPr>
-      <w:bookmarkStart w:id="9" w:name="_Toc184457706"/>
+      <w:bookmarkStart w:id="9" w:name="_Toc184458189"/>
       <w:r>
         <w:rPr>
           <w:rFonts w:ascii="Times New Roman" w:hAnsi="Times New Roman" w:cs="Times New Roman"/>
@@ -14738,7 +14502,7 @@
           <w:szCs w:val="26"/>
         </w:rPr>
       </w:pPr>
-      <w:bookmarkStart w:id="10" w:name="_Toc184457707"/>
+      <w:bookmarkStart w:id="10" w:name="_Toc184458190"/>
       <w:r>
         <w:rPr>
           <w:rFonts w:ascii="Times New Roman" w:hAnsi="Times New Roman" w:cs="Times New Roman"/>
@@ -14763,7 +14527,7 @@
           <w:color w:val="auto"/>
         </w:rPr>
       </w:pPr>
-      <w:bookmarkStart w:id="11" w:name="_Toc184457708"/>
+      <w:bookmarkStart w:id="11" w:name="_Toc184458191"/>
       <w:r>
         <w:rPr>
           <w:rFonts w:ascii="Times New Roman" w:hAnsi="Times New Roman" w:cs="Times New Roman"/>
@@ -14803,7 +14567,7 @@
           <w:color w:val="auto"/>
         </w:rPr>
       </w:pPr>
-      <w:bookmarkStart w:id="12" w:name="_Toc184457709"/>
+      <w:bookmarkStart w:id="12" w:name="_Toc184458192"/>
       <w:r>
         <w:rPr>
           <w:rFonts w:ascii="Times New Roman" w:hAnsi="Times New Roman" w:cs="Times New Roman"/>
@@ -15175,7 +14939,7 @@
           <w:color w:val="auto"/>
         </w:rPr>
       </w:pPr>
-      <w:bookmarkStart w:id="13" w:name="_Toc184457710"/>
+      <w:bookmarkStart w:id="13" w:name="_Toc184458193"/>
       <w:r>
         <w:rPr>
           <w:rFonts w:ascii="Times New Roman" w:hAnsi="Times New Roman" w:cs="Times New Roman"/>
@@ -15319,7 +15083,7 @@
           <w:color w:val="auto"/>
         </w:rPr>
       </w:pPr>
-      <w:bookmarkStart w:id="14" w:name="_Toc184457711"/>
+      <w:bookmarkStart w:id="14" w:name="_Toc184458194"/>
       <w:r>
         <w:rPr>
           <w:rFonts w:ascii="Times New Roman" w:hAnsi="Times New Roman" w:cs="Times New Roman"/>
@@ -15549,7 +15313,7 @@
           <w:color w:val="auto"/>
         </w:rPr>
       </w:pPr>
-      <w:bookmarkStart w:id="15" w:name="_Toc184457712"/>
+      <w:bookmarkStart w:id="15" w:name="_Toc184458195"/>
       <w:r>
         <w:rPr>
           <w:rFonts w:ascii="Times New Roman" w:hAnsi="Times New Roman" w:cs="Times New Roman"/>
@@ -15774,7 +15538,7 @@
           <w:color w:val="auto"/>
         </w:rPr>
       </w:pPr>
-      <w:bookmarkStart w:id="16" w:name="_Toc184457713"/>
+      <w:bookmarkStart w:id="16" w:name="_Toc184458196"/>
       <w:r>
         <w:rPr>
           <w:rFonts w:ascii="Times New Roman" w:hAnsi="Times New Roman" w:cs="Times New Roman"/>
@@ -16522,7 +16286,7 @@
           <w:szCs w:val="26"/>
         </w:rPr>
       </w:pPr>
-      <w:bookmarkStart w:id="17" w:name="_Toc184457714"/>
+      <w:bookmarkStart w:id="17" w:name="_Toc184458197"/>
       <w:r>
         <w:rPr>
           <w:rFonts w:ascii="Times New Roman" w:hAnsi="Times New Roman" w:cs="Times New Roman"/>
@@ -16550,7 +16314,7 @@
           <w:szCs w:val="26"/>
         </w:rPr>
       </w:pPr>
-      <w:bookmarkStart w:id="18" w:name="_Toc184457715"/>
+      <w:bookmarkStart w:id="18" w:name="_Toc184458198"/>
       <w:r>
         <w:rPr>
           <w:rFonts w:ascii="Times New Roman" w:hAnsi="Times New Roman" w:cs="Times New Roman"/>
@@ -16746,7 +16510,7 @@
           <w:szCs w:val="26"/>
         </w:rPr>
       </w:pPr>
-      <w:bookmarkStart w:id="19" w:name="_Toc184457716"/>
+      <w:bookmarkStart w:id="19" w:name="_Toc184458199"/>
       <w:r>
         <w:rPr>
           <w:rFonts w:ascii="Times New Roman" w:hAnsi="Times New Roman" w:cs="Times New Roman"/>
@@ -16851,7 +16615,7 @@
           <w:color w:val="auto"/>
         </w:rPr>
       </w:pPr>
-      <w:bookmarkStart w:id="21" w:name="_Toc184457717"/>
+      <w:bookmarkStart w:id="21" w:name="_Toc184458200"/>
       <w:r>
         <w:rPr>
           <w:rFonts w:ascii="Times New Roman" w:hAnsi="Times New Roman" w:cs="Times New Roman"/>
@@ -17585,7 +17349,7 @@
           <w:color w:val="auto"/>
         </w:rPr>
       </w:pPr>
-      <w:bookmarkStart w:id="22" w:name="_Toc184457718"/>
+      <w:bookmarkStart w:id="22" w:name="_Toc184458201"/>
       <w:r>
         <w:rPr>
           <w:rFonts w:ascii="Times New Roman" w:hAnsi="Times New Roman" w:cs="Times New Roman"/>
@@ -18005,7 +17769,7 @@
           <w:color w:val="auto"/>
         </w:rPr>
       </w:pPr>
-      <w:bookmarkStart w:id="23" w:name="_Toc184457719"/>
+      <w:bookmarkStart w:id="23" w:name="_Toc184458202"/>
       <w:r>
         <w:rPr>
           <w:rFonts w:ascii="Times New Roman" w:hAnsi="Times New Roman" w:cs="Times New Roman"/>
@@ -18484,7 +18248,7 @@
           <w:color w:val="auto"/>
         </w:rPr>
       </w:pPr>
-      <w:bookmarkStart w:id="24" w:name="_Toc184457720"/>
+      <w:bookmarkStart w:id="24" w:name="_Toc184458203"/>
       <w:r>
         <w:rPr>
           <w:rFonts w:ascii="Times New Roman" w:hAnsi="Times New Roman" w:cs="Times New Roman"/>
@@ -18839,7 +18603,7 @@
           <w:color w:val="auto"/>
         </w:rPr>
       </w:pPr>
-      <w:bookmarkStart w:id="25" w:name="_Toc184457721"/>
+      <w:bookmarkStart w:id="25" w:name="_Toc184458204"/>
       <w:r>
         <w:rPr>
           <w:rFonts w:ascii="Times New Roman" w:hAnsi="Times New Roman" w:cs="Times New Roman"/>
@@ -19136,7 +18900,7 @@
           <w:color w:val="auto"/>
         </w:rPr>
       </w:pPr>
-      <w:bookmarkStart w:id="26" w:name="_Toc184457722"/>
+      <w:bookmarkStart w:id="26" w:name="_Toc184458205"/>
       <w:r>
         <w:rPr>
           <w:rFonts w:ascii="Times New Roman" w:hAnsi="Times New Roman" w:cs="Times New Roman"/>
@@ -19829,7 +19593,7 @@
           <w:color w:val="auto"/>
         </w:rPr>
       </w:pPr>
-      <w:bookmarkStart w:id="28" w:name="_Toc184457723"/>
+      <w:bookmarkStart w:id="28" w:name="_Toc184458206"/>
       <w:r>
         <w:rPr>
           <w:rFonts w:ascii="Times New Roman" w:hAnsi="Times New Roman" w:cs="Times New Roman"/>
@@ -20217,7 +19981,7 @@
           <w:szCs w:val="26"/>
         </w:rPr>
       </w:pPr>
-      <w:bookmarkStart w:id="29" w:name="_Toc184457724"/>
+      <w:bookmarkStart w:id="29" w:name="_Toc184458207"/>
       <w:r>
         <w:rPr>
           <w:rFonts w:ascii="Times New Roman" w:hAnsi="Times New Roman" w:cs="Times New Roman"/>
@@ -20241,7 +20005,7 @@
           <w:color w:val="auto"/>
         </w:rPr>
       </w:pPr>
-      <w:bookmarkStart w:id="30" w:name="_Toc184457725"/>
+      <w:bookmarkStart w:id="30" w:name="_Toc184458208"/>
       <w:r>
         <w:rPr>
           <w:rFonts w:ascii="Times New Roman" w:hAnsi="Times New Roman" w:cs="Times New Roman"/>
@@ -20367,7 +20131,7 @@
           <w:color w:val="auto"/>
         </w:rPr>
       </w:pPr>
-      <w:bookmarkStart w:id="31" w:name="_Toc184457726"/>
+      <w:bookmarkStart w:id="31" w:name="_Toc184458209"/>
       <w:r>
         <w:rPr>
           <w:rFonts w:ascii="Times New Roman" w:hAnsi="Times New Roman" w:cs="Times New Roman"/>
@@ -20677,7 +20441,7 @@
           <w:color w:val="auto"/>
         </w:rPr>
       </w:pPr>
-      <w:bookmarkStart w:id="32" w:name="_Toc184457727"/>
+      <w:bookmarkStart w:id="32" w:name="_Toc184458210"/>
       <w:r>
         <w:rPr>
           <w:rFonts w:ascii="Times New Roman" w:hAnsi="Times New Roman" w:cs="Times New Roman"/>
@@ -21010,7 +20774,7 @@
           <w:color w:val="auto"/>
         </w:rPr>
       </w:pPr>
-      <w:bookmarkStart w:id="33" w:name="_Toc184457728"/>
+      <w:bookmarkStart w:id="33" w:name="_Toc184458211"/>
       <w:r>
         <w:rPr>
           <w:rFonts w:ascii="Times New Roman" w:hAnsi="Times New Roman" w:cs="Times New Roman"/>
@@ -21050,7 +20814,7 @@
           <w:szCs w:val="26"/>
         </w:rPr>
       </w:pPr>
-      <w:bookmarkStart w:id="34" w:name="_Toc184457729"/>
+      <w:bookmarkStart w:id="34" w:name="_Toc184458212"/>
       <w:r>
         <w:rPr>
           <w:rFonts w:ascii="Times New Roman" w:hAnsi="Times New Roman" w:cs="Times New Roman"/>
@@ -21103,7 +20867,7 @@
           <w:color w:val="auto"/>
         </w:rPr>
       </w:pPr>
-      <w:bookmarkStart w:id="35" w:name="_Toc184457730"/>
+      <w:bookmarkStart w:id="35" w:name="_Toc184458213"/>
       <w:r>
         <w:rPr>
           <w:rFonts w:ascii="Times New Roman" w:hAnsi="Times New Roman" w:cs="Times New Roman"/>
@@ -21242,7 +21006,7 @@
           <w:color w:val="auto"/>
         </w:rPr>
       </w:pPr>
-      <w:bookmarkStart w:id="36" w:name="_Toc184457731"/>
+      <w:bookmarkStart w:id="36" w:name="_Toc184458214"/>
       <w:r>
         <w:rPr>
           <w:rFonts w:ascii="Times New Roman" w:hAnsi="Times New Roman" w:cs="Times New Roman"/>
@@ -21613,7 +21377,7 @@
           <w:szCs w:val="26"/>
         </w:rPr>
       </w:pPr>
-      <w:bookmarkStart w:id="37" w:name="_Toc184457732"/>
+      <w:bookmarkStart w:id="37" w:name="_Toc184458215"/>
       <w:r>
         <w:rPr>
           <w:rFonts w:ascii="Times New Roman" w:hAnsi="Times New Roman" w:cs="Times New Roman"/>
@@ -21640,7 +21404,7 @@
           <w:szCs w:val="26"/>
         </w:rPr>
       </w:pPr>
-      <w:bookmarkStart w:id="38" w:name="_Toc184457733"/>
+      <w:bookmarkStart w:id="38" w:name="_Toc184458216"/>
       <w:r>
         <w:rPr>
           <w:rFonts w:ascii="Times New Roman" w:hAnsi="Times New Roman" w:cs="Times New Roman"/>
@@ -21650,1687 +21414,9 @@
           <w:sz w:val="26"/>
           <w:szCs w:val="26"/>
         </w:rPr>
-        <w:t>3.1. Ngôn ngữ lập trình và thư viện sử dụng</w:t>
+        <w:t>3.2. Các bước chạy chương trình</w:t>
       </w:r>
       <w:bookmarkEnd w:id="38"/>
-    </w:p>
-    <w:p>
-      <w:pPr>
-        <w:pStyle w:val="u2"/>
-        <w:rPr>
-          <w:rFonts w:ascii="Times New Roman" w:hAnsi="Times New Roman" w:cs="Times New Roman"/>
-          <w:b/>
-          <w:bCs/>
-          <w:color w:val="auto"/>
-        </w:rPr>
-      </w:pPr>
-      <w:bookmarkStart w:id="39" w:name="_Toc184457734"/>
-      <w:r>
-        <w:rPr>
-          <w:rFonts w:ascii="Times New Roman" w:hAnsi="Times New Roman" w:cs="Times New Roman"/>
-          <w:b/>
-          <w:bCs/>
-          <w:color w:val="auto"/>
-        </w:rPr>
-        <w:t>3.1.1. Python</w:t>
-      </w:r>
-      <w:bookmarkEnd w:id="39"/>
-    </w:p>
-    <w:p>
-      <w:pPr>
-        <w:ind w:firstLine="720"/>
-        <w:rPr>
-          <w:sz w:val="26"/>
-          <w:szCs w:val="26"/>
-        </w:rPr>
-      </w:pPr>
-      <w:r>
-        <w:rPr>
-          <w:sz w:val="26"/>
-          <w:szCs w:val="26"/>
-        </w:rPr>
-        <w:t>Python là một ngôn ngữ lập trình được sử dụng rộng rãi trong các ứng dụng web, phát triển phần mềm, khoa học dữ liệu và máy học (ML). Các nhà phát triển sử dụng Python vì nó hiệu quả, dễ học và có thể chạy trên nhiều nền tảng khác nhau. Phần mềm Python được tải xuống miễn phí, tích hợp tốt với tất cả các loại hệ thống và tăng tốc độ phát triển.</w:t>
-      </w:r>
-    </w:p>
-    <w:p>
-      <w:pPr>
-        <w:pStyle w:val="u2"/>
-        <w:rPr>
-          <w:rFonts w:ascii="Times New Roman" w:hAnsi="Times New Roman" w:cs="Times New Roman"/>
-          <w:b/>
-          <w:bCs/>
-          <w:color w:val="auto"/>
-        </w:rPr>
-      </w:pPr>
-      <w:bookmarkStart w:id="40" w:name="_Toc184457735"/>
-      <w:r>
-        <w:rPr>
-          <w:rFonts w:ascii="Times New Roman" w:hAnsi="Times New Roman" w:cs="Times New Roman"/>
-          <w:b/>
-          <w:bCs/>
-          <w:color w:val="auto"/>
-        </w:rPr>
-        <w:t>3.1.2 Những thư viện trong học máy được sử dụng trong bài toán.</w:t>
-      </w:r>
-      <w:bookmarkEnd w:id="40"/>
-    </w:p>
-    <w:p>
-      <w:pPr>
-        <w:spacing w:after="160" w:line="259" w:lineRule="auto"/>
-        <w:rPr>
-          <w:b/>
-          <w:bCs/>
-          <w:sz w:val="26"/>
-          <w:szCs w:val="26"/>
-        </w:rPr>
-      </w:pPr>
-      <w:r>
-        <w:rPr>
-          <w:b/>
-          <w:bCs/>
-          <w:sz w:val="26"/>
-          <w:szCs w:val="26"/>
-        </w:rPr>
-        <w:t>3.1.2.</w:t>
-      </w:r>
-      <w:r>
-        <w:rPr>
-          <w:b/>
-          <w:bCs/>
-          <w:sz w:val="26"/>
-          <w:szCs w:val="26"/>
-        </w:rPr>
-        <w:t>1.</w:t>
-      </w:r>
-      <w:r>
-        <w:rPr>
-          <w:b/>
-          <w:bCs/>
-          <w:sz w:val="26"/>
-          <w:szCs w:val="26"/>
-        </w:rPr>
-        <w:t xml:space="preserve"> </w:t>
-      </w:r>
-      <w:r>
-        <w:rPr>
-          <w:b/>
-          <w:bCs/>
-          <w:sz w:val="26"/>
-          <w:szCs w:val="26"/>
-        </w:rPr>
-        <w:t>OpenCV</w:t>
-      </w:r>
-    </w:p>
-    <w:p>
-      <w:pPr>
-        <w:spacing w:after="160" w:line="259" w:lineRule="auto"/>
-        <w:ind w:firstLine="720"/>
-        <w:rPr>
-          <w:sz w:val="26"/>
-          <w:szCs w:val="26"/>
-        </w:rPr>
-      </w:pPr>
-      <w:r>
-        <w:rPr>
-          <w:b/>
-          <w:bCs/>
-          <w:sz w:val="26"/>
-          <w:szCs w:val="26"/>
-        </w:rPr>
-        <w:t>Lý thuyết:</w:t>
-      </w:r>
-      <w:r>
-        <w:rPr>
-          <w:sz w:val="26"/>
-          <w:szCs w:val="26"/>
-        </w:rPr>
-        <w:t xml:space="preserve"> OpenCV (Open Source Computer Vision Library) là một thư viện mã nguồn mở chuyên về xử lý ảnh và thị giác máy tính. Nó cung cấp các công cụ để xử lý hình ảnh, nhận diện đối tượng, phát hiện khuôn mặt, và nhiều ứng dụng khác.</w:t>
-      </w:r>
-    </w:p>
-    <w:p>
-      <w:pPr>
-        <w:spacing w:after="160" w:line="259" w:lineRule="auto"/>
-        <w:rPr>
-          <w:sz w:val="26"/>
-          <w:szCs w:val="26"/>
-        </w:rPr>
-      </w:pPr>
-      <w:r>
-        <w:rPr>
-          <w:b/>
-          <w:bCs/>
-          <w:sz w:val="26"/>
-          <w:szCs w:val="26"/>
-        </w:rPr>
-        <w:t>Ưu điểm:</w:t>
-      </w:r>
-      <w:r>
-        <w:rPr>
-          <w:sz w:val="26"/>
-          <w:szCs w:val="26"/>
-        </w:rPr>
-        <w:t xml:space="preserve"> </w:t>
-      </w:r>
-    </w:p>
-    <w:p>
-      <w:pPr>
-        <w:numPr>
-          <w:ilvl w:val="1"/>
-          <w:numId w:val="165"/>
-        </w:numPr>
-        <w:spacing w:after="160" w:line="259" w:lineRule="auto"/>
-        <w:rPr>
-          <w:sz w:val="26"/>
-          <w:szCs w:val="26"/>
-        </w:rPr>
-      </w:pPr>
-      <w:r>
-        <w:rPr>
-          <w:sz w:val="26"/>
-          <w:szCs w:val="26"/>
-        </w:rPr>
-        <w:t>Mã nguồn mở và miễn phí.</w:t>
-      </w:r>
-    </w:p>
-    <w:p>
-      <w:pPr>
-        <w:numPr>
-          <w:ilvl w:val="1"/>
-          <w:numId w:val="165"/>
-        </w:numPr>
-        <w:spacing w:after="160" w:line="259" w:lineRule="auto"/>
-        <w:rPr>
-          <w:sz w:val="26"/>
-          <w:szCs w:val="26"/>
-        </w:rPr>
-      </w:pPr>
-      <w:r>
-        <w:rPr>
-          <w:sz w:val="26"/>
-          <w:szCs w:val="26"/>
-        </w:rPr>
-        <w:t>Được hỗ trợ rộng rãi với cộng đồng người dùng lớn.</w:t>
-      </w:r>
-    </w:p>
-    <w:p>
-      <w:pPr>
-        <w:numPr>
-          <w:ilvl w:val="1"/>
-          <w:numId w:val="165"/>
-        </w:numPr>
-        <w:spacing w:after="160" w:line="259" w:lineRule="auto"/>
-        <w:rPr>
-          <w:sz w:val="26"/>
-          <w:szCs w:val="26"/>
-        </w:rPr>
-      </w:pPr>
-      <w:r>
-        <w:rPr>
-          <w:sz w:val="26"/>
-          <w:szCs w:val="26"/>
-        </w:rPr>
-        <w:t>Tích hợp nhiều công cụ xử lý ảnh mạnh mẽ, tối ưu hóa cho thời gian thực.</w:t>
-      </w:r>
-    </w:p>
-    <w:p>
-      <w:pPr>
-        <w:numPr>
-          <w:ilvl w:val="1"/>
-          <w:numId w:val="165"/>
-        </w:numPr>
-        <w:spacing w:after="160" w:line="259" w:lineRule="auto"/>
-        <w:rPr>
-          <w:sz w:val="26"/>
-          <w:szCs w:val="26"/>
-        </w:rPr>
-      </w:pPr>
-      <w:r>
-        <w:rPr>
-          <w:sz w:val="26"/>
-          <w:szCs w:val="26"/>
-        </w:rPr>
-        <w:t>Hỗ trợ đa nền tảng (Windows, Linux, macOS, Android, iOS).</w:t>
-      </w:r>
-    </w:p>
-    <w:p>
-      <w:pPr>
-        <w:spacing w:after="160" w:line="259" w:lineRule="auto"/>
-        <w:rPr>
-          <w:sz w:val="26"/>
-          <w:szCs w:val="26"/>
-        </w:rPr>
-      </w:pPr>
-      <w:r>
-        <w:rPr>
-          <w:b/>
-          <w:bCs/>
-          <w:sz w:val="26"/>
-          <w:szCs w:val="26"/>
-        </w:rPr>
-        <w:t>Nhược điểm:</w:t>
-      </w:r>
-      <w:r>
-        <w:rPr>
-          <w:sz w:val="26"/>
-          <w:szCs w:val="26"/>
-        </w:rPr>
-        <w:t xml:space="preserve"> </w:t>
-      </w:r>
-    </w:p>
-    <w:p>
-      <w:pPr>
-        <w:numPr>
-          <w:ilvl w:val="1"/>
-          <w:numId w:val="165"/>
-        </w:numPr>
-        <w:spacing w:after="160" w:line="259" w:lineRule="auto"/>
-        <w:rPr>
-          <w:sz w:val="26"/>
-          <w:szCs w:val="26"/>
-        </w:rPr>
-      </w:pPr>
-      <w:r>
-        <w:rPr>
-          <w:sz w:val="26"/>
-          <w:szCs w:val="26"/>
-        </w:rPr>
-        <w:t>Cấu trúc phức tạp, có thể khó học đối với người mới.</w:t>
-      </w:r>
-    </w:p>
-    <w:p>
-      <w:pPr>
-        <w:numPr>
-          <w:ilvl w:val="1"/>
-          <w:numId w:val="165"/>
-        </w:numPr>
-        <w:spacing w:after="160" w:line="259" w:lineRule="auto"/>
-        <w:rPr>
-          <w:sz w:val="26"/>
-          <w:szCs w:val="26"/>
-        </w:rPr>
-      </w:pPr>
-      <w:r>
-        <w:rPr>
-          <w:sz w:val="26"/>
-          <w:szCs w:val="26"/>
-        </w:rPr>
-        <w:t>Không tích hợp sẵn các thuật toán học sâu; cần kết hợp với các thư viện khác như TensorFlow, PyTorch.</w:t>
-      </w:r>
-    </w:p>
-    <w:p>
-      <w:pPr>
-        <w:spacing w:after="160" w:line="259" w:lineRule="auto"/>
-        <w:rPr>
-          <w:b/>
-          <w:bCs/>
-          <w:sz w:val="26"/>
-          <w:szCs w:val="26"/>
-        </w:rPr>
-      </w:pPr>
-      <w:r>
-        <w:rPr>
-          <w:b/>
-          <w:bCs/>
-          <w:sz w:val="26"/>
-          <w:szCs w:val="26"/>
-        </w:rPr>
-        <w:t>3.1.2.</w:t>
-      </w:r>
-      <w:r>
-        <w:rPr>
-          <w:b/>
-          <w:bCs/>
-          <w:sz w:val="26"/>
-          <w:szCs w:val="26"/>
-        </w:rPr>
-        <w:t>2. os</w:t>
-      </w:r>
-    </w:p>
-    <w:p>
-      <w:pPr>
-        <w:spacing w:after="160" w:line="259" w:lineRule="auto"/>
-        <w:ind w:firstLine="720"/>
-        <w:rPr>
-          <w:sz w:val="26"/>
-          <w:szCs w:val="26"/>
-        </w:rPr>
-      </w:pPr>
-      <w:r>
-        <w:rPr>
-          <w:b/>
-          <w:bCs/>
-          <w:sz w:val="26"/>
-          <w:szCs w:val="26"/>
-        </w:rPr>
-        <w:t>Lý thuyết:</w:t>
-      </w:r>
-      <w:r>
-        <w:rPr>
-          <w:sz w:val="26"/>
-          <w:szCs w:val="26"/>
-        </w:rPr>
-        <w:t xml:space="preserve"> os là một thư viện tích hợp trong Python, cung cấp các chức năng để tương tác với hệ điều hành như quản lý tệp, thư mục, và thực hiện các lệnh hệ thống.</w:t>
-      </w:r>
-    </w:p>
-    <w:p>
-      <w:pPr>
-        <w:spacing w:after="160" w:line="259" w:lineRule="auto"/>
-        <w:rPr>
-          <w:sz w:val="26"/>
-          <w:szCs w:val="26"/>
-        </w:rPr>
-      </w:pPr>
-      <w:r>
-        <w:rPr>
-          <w:b/>
-          <w:bCs/>
-          <w:sz w:val="26"/>
-          <w:szCs w:val="26"/>
-        </w:rPr>
-        <w:t>Ưu điểm:</w:t>
-      </w:r>
-      <w:r>
-        <w:rPr>
-          <w:sz w:val="26"/>
-          <w:szCs w:val="26"/>
-        </w:rPr>
-        <w:t xml:space="preserve"> </w:t>
-      </w:r>
-    </w:p>
-    <w:p>
-      <w:pPr>
-        <w:numPr>
-          <w:ilvl w:val="0"/>
-          <w:numId w:val="164"/>
-        </w:numPr>
-        <w:spacing w:after="160" w:line="259" w:lineRule="auto"/>
-        <w:rPr>
-          <w:sz w:val="26"/>
-          <w:szCs w:val="26"/>
-        </w:rPr>
-      </w:pPr>
-      <w:r>
-        <w:rPr>
-          <w:sz w:val="26"/>
-          <w:szCs w:val="26"/>
-        </w:rPr>
-        <w:t>Đơn giản, dễ sử dụng.</w:t>
-      </w:r>
-    </w:p>
-    <w:p>
-      <w:pPr>
-        <w:numPr>
-          <w:ilvl w:val="0"/>
-          <w:numId w:val="164"/>
-        </w:numPr>
-        <w:spacing w:after="160" w:line="259" w:lineRule="auto"/>
-        <w:rPr>
-          <w:sz w:val="26"/>
-          <w:szCs w:val="26"/>
-        </w:rPr>
-      </w:pPr>
-      <w:r>
-        <w:rPr>
-          <w:sz w:val="26"/>
-          <w:szCs w:val="26"/>
-        </w:rPr>
-        <w:t>Được tích hợp sẵn, không cần cài đặt thêm.</w:t>
-      </w:r>
-    </w:p>
-    <w:p>
-      <w:pPr>
-        <w:numPr>
-          <w:ilvl w:val="0"/>
-          <w:numId w:val="164"/>
-        </w:numPr>
-        <w:spacing w:after="160" w:line="259" w:lineRule="auto"/>
-        <w:rPr>
-          <w:sz w:val="26"/>
-          <w:szCs w:val="26"/>
-        </w:rPr>
-      </w:pPr>
-      <w:r>
-        <w:rPr>
-          <w:sz w:val="26"/>
-          <w:szCs w:val="26"/>
-        </w:rPr>
-        <w:t>Cho phép tương tác trực tiếp với tệp và thư mục trên hệ thống.</w:t>
-      </w:r>
-    </w:p>
-    <w:p>
-      <w:pPr>
-        <w:spacing w:after="160" w:line="259" w:lineRule="auto"/>
-        <w:rPr>
-          <w:sz w:val="26"/>
-          <w:szCs w:val="26"/>
-        </w:rPr>
-      </w:pPr>
-      <w:r>
-        <w:rPr>
-          <w:b/>
-          <w:bCs/>
-          <w:sz w:val="26"/>
-          <w:szCs w:val="26"/>
-        </w:rPr>
-        <w:t>Nhược điểm:</w:t>
-      </w:r>
-      <w:r>
-        <w:rPr>
-          <w:sz w:val="26"/>
-          <w:szCs w:val="26"/>
-        </w:rPr>
-        <w:t xml:space="preserve"> </w:t>
-      </w:r>
-    </w:p>
-    <w:p>
-      <w:pPr>
-        <w:numPr>
-          <w:ilvl w:val="1"/>
-          <w:numId w:val="145"/>
-        </w:numPr>
-        <w:spacing w:after="160" w:line="259" w:lineRule="auto"/>
-        <w:rPr>
-          <w:sz w:val="26"/>
-          <w:szCs w:val="26"/>
-        </w:rPr>
-      </w:pPr>
-      <w:r>
-        <w:rPr>
-          <w:sz w:val="26"/>
-          <w:szCs w:val="26"/>
-        </w:rPr>
-        <w:lastRenderedPageBreak/>
-        <w:t>Không hỗ trợ các tác vụ phức tạp mà cần phải kết hợp với các thư viện khác.</w:t>
-      </w:r>
-    </w:p>
-    <w:p>
-      <w:pPr>
-        <w:spacing w:after="160" w:line="259" w:lineRule="auto"/>
-        <w:rPr>
-          <w:b/>
-          <w:bCs/>
-          <w:sz w:val="26"/>
-          <w:szCs w:val="26"/>
-        </w:rPr>
-      </w:pPr>
-      <w:r>
-        <w:rPr>
-          <w:b/>
-          <w:bCs/>
-          <w:sz w:val="26"/>
-          <w:szCs w:val="26"/>
-        </w:rPr>
-        <w:t>3.1.2.</w:t>
-      </w:r>
-      <w:r>
-        <w:rPr>
-          <w:b/>
-          <w:bCs/>
-          <w:sz w:val="26"/>
-          <w:szCs w:val="26"/>
-        </w:rPr>
-        <w:t>3. argparse</w:t>
-      </w:r>
-    </w:p>
-    <w:p>
-      <w:pPr>
-        <w:spacing w:after="160" w:line="259" w:lineRule="auto"/>
-        <w:ind w:firstLine="720"/>
-        <w:rPr>
-          <w:sz w:val="26"/>
-          <w:szCs w:val="26"/>
-        </w:rPr>
-      </w:pPr>
-      <w:r>
-        <w:rPr>
-          <w:b/>
-          <w:bCs/>
-          <w:sz w:val="26"/>
-          <w:szCs w:val="26"/>
-        </w:rPr>
-        <w:t>Lý thuyết:</w:t>
-      </w:r>
-      <w:r>
-        <w:rPr>
-          <w:sz w:val="26"/>
-          <w:szCs w:val="26"/>
-        </w:rPr>
-        <w:t xml:space="preserve"> argparse là một thư viện tích hợp trong Python dùng để phân tích các tham số dòng lệnh khi chạy chương trình.</w:t>
-      </w:r>
-    </w:p>
-    <w:p>
-      <w:pPr>
-        <w:spacing w:after="160" w:line="259" w:lineRule="auto"/>
-        <w:rPr>
-          <w:sz w:val="26"/>
-          <w:szCs w:val="26"/>
-        </w:rPr>
-      </w:pPr>
-      <w:r>
-        <w:rPr>
-          <w:b/>
-          <w:bCs/>
-          <w:sz w:val="26"/>
-          <w:szCs w:val="26"/>
-        </w:rPr>
-        <w:t>Ưu điểm:</w:t>
-      </w:r>
-      <w:r>
-        <w:rPr>
-          <w:sz w:val="26"/>
-          <w:szCs w:val="26"/>
-        </w:rPr>
-        <w:t xml:space="preserve"> </w:t>
-      </w:r>
-    </w:p>
-    <w:p>
-      <w:pPr>
-        <w:numPr>
-          <w:ilvl w:val="0"/>
-          <w:numId w:val="163"/>
-        </w:numPr>
-        <w:spacing w:after="160" w:line="259" w:lineRule="auto"/>
-        <w:rPr>
-          <w:sz w:val="26"/>
-          <w:szCs w:val="26"/>
-        </w:rPr>
-      </w:pPr>
-      <w:r>
-        <w:rPr>
-          <w:sz w:val="26"/>
-          <w:szCs w:val="26"/>
-        </w:rPr>
-        <w:t>Dễ sử dụng, cung cấp cú pháp rõ ràng.</w:t>
-      </w:r>
-    </w:p>
-    <w:p>
-      <w:pPr>
-        <w:numPr>
-          <w:ilvl w:val="0"/>
-          <w:numId w:val="163"/>
-        </w:numPr>
-        <w:spacing w:after="160" w:line="259" w:lineRule="auto"/>
-        <w:rPr>
-          <w:sz w:val="26"/>
-          <w:szCs w:val="26"/>
-        </w:rPr>
-      </w:pPr>
-      <w:r>
-        <w:rPr>
-          <w:sz w:val="26"/>
-          <w:szCs w:val="26"/>
-        </w:rPr>
-        <w:t>Hỗ trợ tự động tạo các thông báo lỗi và hướng dẫn sử dụng.</w:t>
-      </w:r>
-    </w:p>
-    <w:p>
-      <w:pPr>
-        <w:numPr>
-          <w:ilvl w:val="0"/>
-          <w:numId w:val="163"/>
-        </w:numPr>
-        <w:spacing w:after="160" w:line="259" w:lineRule="auto"/>
-        <w:rPr>
-          <w:sz w:val="26"/>
-          <w:szCs w:val="26"/>
-        </w:rPr>
-      </w:pPr>
-      <w:r>
-        <w:rPr>
-          <w:sz w:val="26"/>
-          <w:szCs w:val="26"/>
-        </w:rPr>
-        <w:t>Linh hoạt và mạnh mẽ khi làm việc với các tham số phức tạp.</w:t>
-      </w:r>
-    </w:p>
-    <w:p>
-      <w:pPr>
-        <w:spacing w:after="160" w:line="259" w:lineRule="auto"/>
-        <w:rPr>
-          <w:sz w:val="26"/>
-          <w:szCs w:val="26"/>
-        </w:rPr>
-      </w:pPr>
-      <w:r>
-        <w:rPr>
-          <w:b/>
-          <w:bCs/>
-          <w:sz w:val="26"/>
-          <w:szCs w:val="26"/>
-        </w:rPr>
-        <w:t>Nhược điểm:</w:t>
-      </w:r>
-      <w:r>
-        <w:rPr>
-          <w:sz w:val="26"/>
-          <w:szCs w:val="26"/>
-        </w:rPr>
-        <w:t xml:space="preserve"> </w:t>
-      </w:r>
-    </w:p>
-    <w:p>
-      <w:pPr>
-        <w:numPr>
-          <w:ilvl w:val="0"/>
-          <w:numId w:val="163"/>
-        </w:numPr>
-        <w:spacing w:after="160" w:line="259" w:lineRule="auto"/>
-        <w:rPr>
-          <w:sz w:val="26"/>
-          <w:szCs w:val="26"/>
-        </w:rPr>
-      </w:pPr>
-      <w:r>
-        <w:rPr>
-          <w:sz w:val="26"/>
-          <w:szCs w:val="26"/>
-        </w:rPr>
-        <w:t>Hạn chế trong việc xử lý nhiều luồng tác vụ hoặc giao diện người dùng phức tạp.</w:t>
-      </w:r>
-    </w:p>
-    <w:p>
-      <w:pPr>
-        <w:spacing w:after="160" w:line="259" w:lineRule="auto"/>
-        <w:rPr>
-          <w:b/>
-          <w:bCs/>
-          <w:sz w:val="26"/>
-          <w:szCs w:val="26"/>
-        </w:rPr>
-      </w:pPr>
-      <w:r>
-        <w:rPr>
-          <w:b/>
-          <w:bCs/>
-          <w:sz w:val="26"/>
-          <w:szCs w:val="26"/>
-        </w:rPr>
-        <w:t>3.1.2.</w:t>
-      </w:r>
-      <w:r>
-        <w:rPr>
-          <w:b/>
-          <w:bCs/>
-          <w:sz w:val="26"/>
-          <w:szCs w:val="26"/>
-        </w:rPr>
-        <w:t>4. imutils</w:t>
-      </w:r>
-    </w:p>
-    <w:p>
-      <w:pPr>
-        <w:spacing w:after="160" w:line="259" w:lineRule="auto"/>
-        <w:rPr>
-          <w:sz w:val="26"/>
-          <w:szCs w:val="26"/>
-        </w:rPr>
-      </w:pPr>
-      <w:r>
-        <w:rPr>
-          <w:b/>
-          <w:bCs/>
-          <w:sz w:val="26"/>
-          <w:szCs w:val="26"/>
-        </w:rPr>
-        <w:t>Lý thuyết:</w:t>
-      </w:r>
-      <w:r>
-        <w:rPr>
-          <w:sz w:val="26"/>
-          <w:szCs w:val="26"/>
-        </w:rPr>
-        <w:t xml:space="preserve"> imutils là một thư viện tiện ích hỗ trợ xử lý hình ảnh với OpenCV. Nó đơn giản hóa các tác vụ thường gặp như xoay ảnh, thay đổi kích thước, hay xử lý tọa độ.</w:t>
-      </w:r>
-    </w:p>
-    <w:p>
-      <w:pPr>
-        <w:spacing w:after="160" w:line="259" w:lineRule="auto"/>
-        <w:rPr>
-          <w:sz w:val="26"/>
-          <w:szCs w:val="26"/>
-        </w:rPr>
-      </w:pPr>
-      <w:r>
-        <w:rPr>
-          <w:b/>
-          <w:bCs/>
-          <w:sz w:val="26"/>
-          <w:szCs w:val="26"/>
-        </w:rPr>
-        <w:t>Ưu điểm:</w:t>
-      </w:r>
-      <w:r>
-        <w:rPr>
-          <w:sz w:val="26"/>
-          <w:szCs w:val="26"/>
-        </w:rPr>
-        <w:t xml:space="preserve"> </w:t>
-      </w:r>
-    </w:p>
-    <w:p>
-      <w:pPr>
-        <w:numPr>
-          <w:ilvl w:val="0"/>
-          <w:numId w:val="161"/>
-        </w:numPr>
-        <w:spacing w:after="160" w:line="259" w:lineRule="auto"/>
-        <w:rPr>
-          <w:sz w:val="26"/>
-          <w:szCs w:val="26"/>
-        </w:rPr>
-      </w:pPr>
-      <w:r>
-        <w:rPr>
-          <w:sz w:val="26"/>
-          <w:szCs w:val="26"/>
-        </w:rPr>
-        <w:t>Tích hợp các chức năng thông dụng, giúp giảm mã lệnh.</w:t>
-      </w:r>
-    </w:p>
-    <w:p>
-      <w:pPr>
-        <w:numPr>
-          <w:ilvl w:val="0"/>
-          <w:numId w:val="161"/>
-        </w:numPr>
-        <w:spacing w:after="160" w:line="259" w:lineRule="auto"/>
-        <w:rPr>
-          <w:sz w:val="26"/>
-          <w:szCs w:val="26"/>
-        </w:rPr>
-      </w:pPr>
-      <w:r>
-        <w:rPr>
-          <w:sz w:val="26"/>
-          <w:szCs w:val="26"/>
-        </w:rPr>
-        <w:t>Dễ sử dụng, phù hợp với người mới.</w:t>
-      </w:r>
-    </w:p>
-    <w:p>
-      <w:pPr>
-        <w:spacing w:after="160" w:line="259" w:lineRule="auto"/>
-        <w:rPr>
-          <w:sz w:val="26"/>
-          <w:szCs w:val="26"/>
-        </w:rPr>
-      </w:pPr>
-      <w:r>
-        <w:rPr>
-          <w:b/>
-          <w:bCs/>
-          <w:sz w:val="26"/>
-          <w:szCs w:val="26"/>
-        </w:rPr>
-        <w:t>Nhược điểm:</w:t>
-      </w:r>
-      <w:r>
-        <w:rPr>
-          <w:sz w:val="26"/>
-          <w:szCs w:val="26"/>
-        </w:rPr>
-        <w:t xml:space="preserve"> </w:t>
-      </w:r>
-    </w:p>
-    <w:p>
-      <w:pPr>
-        <w:numPr>
-          <w:ilvl w:val="0"/>
-          <w:numId w:val="161"/>
-        </w:numPr>
-        <w:spacing w:after="160" w:line="259" w:lineRule="auto"/>
-        <w:rPr>
-          <w:sz w:val="26"/>
-          <w:szCs w:val="26"/>
-        </w:rPr>
-      </w:pPr>
-      <w:r>
-        <w:rPr>
-          <w:sz w:val="26"/>
-          <w:szCs w:val="26"/>
-        </w:rPr>
-        <w:t>Chỉ là thư viện bổ sung, không cung cấp các công cụ xử lý nâng cao.</w:t>
-      </w:r>
-    </w:p>
-    <w:p>
-      <w:pPr>
-        <w:spacing w:after="160" w:line="259" w:lineRule="auto"/>
-        <w:rPr>
-          <w:b/>
-          <w:bCs/>
-          <w:sz w:val="26"/>
-          <w:szCs w:val="26"/>
-        </w:rPr>
-      </w:pPr>
-      <w:r>
-        <w:rPr>
-          <w:b/>
-          <w:bCs/>
-          <w:sz w:val="26"/>
-          <w:szCs w:val="26"/>
-        </w:rPr>
-        <w:t>3.1.2.</w:t>
-      </w:r>
-      <w:r>
-        <w:rPr>
-          <w:b/>
-          <w:bCs/>
-          <w:sz w:val="26"/>
-          <w:szCs w:val="26"/>
-        </w:rPr>
-        <w:t>5. pickle</w:t>
-      </w:r>
-    </w:p>
-    <w:p>
-      <w:pPr>
-        <w:spacing w:after="160" w:line="259" w:lineRule="auto"/>
-        <w:ind w:firstLine="720"/>
-        <w:rPr>
-          <w:sz w:val="26"/>
-          <w:szCs w:val="26"/>
-        </w:rPr>
-      </w:pPr>
-      <w:r>
-        <w:rPr>
-          <w:b/>
-          <w:bCs/>
-          <w:sz w:val="26"/>
-          <w:szCs w:val="26"/>
-        </w:rPr>
-        <w:t>Lý thuyết:</w:t>
-      </w:r>
-      <w:r>
-        <w:rPr>
-          <w:sz w:val="26"/>
-          <w:szCs w:val="26"/>
-        </w:rPr>
-        <w:t xml:space="preserve"> pickle là một thư viện Python dùng để tuần tự hóa (serialize) và giải tuần tự hóa (deserialize) các đối tượng Python, giúp lưu trữ hoặc truyền dữ liệu dễ dàng.</w:t>
-      </w:r>
-    </w:p>
-    <w:p>
-      <w:pPr>
-        <w:spacing w:after="160" w:line="259" w:lineRule="auto"/>
-        <w:rPr>
-          <w:sz w:val="26"/>
-          <w:szCs w:val="26"/>
-        </w:rPr>
-      </w:pPr>
-      <w:r>
-        <w:rPr>
-          <w:b/>
-          <w:bCs/>
-          <w:sz w:val="26"/>
-          <w:szCs w:val="26"/>
-        </w:rPr>
-        <w:t>Ưu điểm:</w:t>
-      </w:r>
-      <w:r>
-        <w:rPr>
-          <w:sz w:val="26"/>
-          <w:szCs w:val="26"/>
-        </w:rPr>
-        <w:t xml:space="preserve"> </w:t>
-      </w:r>
-    </w:p>
-    <w:p>
-      <w:pPr>
-        <w:numPr>
-          <w:ilvl w:val="0"/>
-          <w:numId w:val="160"/>
-        </w:numPr>
-        <w:spacing w:after="160" w:line="259" w:lineRule="auto"/>
-        <w:rPr>
-          <w:sz w:val="26"/>
-          <w:szCs w:val="26"/>
-        </w:rPr>
-      </w:pPr>
-      <w:r>
-        <w:rPr>
-          <w:sz w:val="26"/>
-          <w:szCs w:val="26"/>
-        </w:rPr>
-        <w:t>Đơn giản, dễ sử dụng.</w:t>
-      </w:r>
-    </w:p>
-    <w:p>
-      <w:pPr>
-        <w:numPr>
-          <w:ilvl w:val="0"/>
-          <w:numId w:val="160"/>
-        </w:numPr>
-        <w:spacing w:after="160" w:line="259" w:lineRule="auto"/>
-        <w:rPr>
-          <w:sz w:val="26"/>
-          <w:szCs w:val="26"/>
-        </w:rPr>
-      </w:pPr>
-      <w:r>
-        <w:rPr>
-          <w:sz w:val="26"/>
-          <w:szCs w:val="26"/>
-        </w:rPr>
-        <w:t>Hỗ trợ hầu hết các kiểu dữ liệu Python.</w:t>
-      </w:r>
-    </w:p>
-    <w:p>
-      <w:pPr>
-        <w:spacing w:after="160" w:line="259" w:lineRule="auto"/>
-        <w:rPr>
-          <w:sz w:val="26"/>
-          <w:szCs w:val="26"/>
-        </w:rPr>
-      </w:pPr>
-      <w:r>
-        <w:rPr>
-          <w:b/>
-          <w:bCs/>
-          <w:sz w:val="26"/>
-          <w:szCs w:val="26"/>
-        </w:rPr>
-        <w:t>Nhược điểm:</w:t>
-      </w:r>
-      <w:r>
-        <w:rPr>
-          <w:sz w:val="26"/>
-          <w:szCs w:val="26"/>
-        </w:rPr>
-        <w:t xml:space="preserve"> </w:t>
-      </w:r>
-    </w:p>
-    <w:p>
-      <w:pPr>
-        <w:numPr>
-          <w:ilvl w:val="0"/>
-          <w:numId w:val="159"/>
-        </w:numPr>
-        <w:spacing w:after="160" w:line="259" w:lineRule="auto"/>
-        <w:rPr>
-          <w:sz w:val="26"/>
-          <w:szCs w:val="26"/>
-        </w:rPr>
-      </w:pPr>
-      <w:r>
-        <w:rPr>
-          <w:sz w:val="26"/>
-          <w:szCs w:val="26"/>
-        </w:rPr>
-        <w:t>Bảo mật thấp: có thể thực thi mã độc từ tệp pickle.</w:t>
-      </w:r>
-    </w:p>
-    <w:p>
-      <w:pPr>
-        <w:numPr>
-          <w:ilvl w:val="0"/>
-          <w:numId w:val="159"/>
-        </w:numPr>
-        <w:spacing w:after="160" w:line="259" w:lineRule="auto"/>
-        <w:rPr>
-          <w:sz w:val="26"/>
-          <w:szCs w:val="26"/>
-        </w:rPr>
-      </w:pPr>
-      <w:r>
-        <w:rPr>
-          <w:sz w:val="26"/>
-          <w:szCs w:val="26"/>
-        </w:rPr>
-        <w:t>Tốc độ không tối ưu với dữ liệu lớn hoặc phức tạp.</w:t>
-      </w:r>
-    </w:p>
-    <w:p>
-      <w:pPr>
-        <w:spacing w:after="160" w:line="259" w:lineRule="auto"/>
-        <w:rPr>
-          <w:b/>
-          <w:bCs/>
-          <w:sz w:val="26"/>
-          <w:szCs w:val="26"/>
-        </w:rPr>
-      </w:pPr>
-      <w:r>
-        <w:rPr>
-          <w:b/>
-          <w:bCs/>
-          <w:sz w:val="26"/>
-          <w:szCs w:val="26"/>
-        </w:rPr>
-        <w:lastRenderedPageBreak/>
-        <w:t>3.1.2.</w:t>
-      </w:r>
-      <w:r>
-        <w:rPr>
-          <w:b/>
-          <w:bCs/>
-          <w:sz w:val="26"/>
-          <w:szCs w:val="26"/>
-        </w:rPr>
-        <w:t>6. face_recognition</w:t>
-      </w:r>
-    </w:p>
-    <w:p>
-      <w:pPr>
-        <w:spacing w:after="160" w:line="259" w:lineRule="auto"/>
-        <w:ind w:firstLine="720"/>
-        <w:rPr>
-          <w:sz w:val="26"/>
-          <w:szCs w:val="26"/>
-        </w:rPr>
-      </w:pPr>
-      <w:r>
-        <w:rPr>
-          <w:b/>
-          <w:bCs/>
-          <w:sz w:val="26"/>
-          <w:szCs w:val="26"/>
-        </w:rPr>
-        <w:t>Lý thuyết:</w:t>
-      </w:r>
-      <w:r>
-        <w:rPr>
-          <w:sz w:val="26"/>
-          <w:szCs w:val="26"/>
-        </w:rPr>
-        <w:t xml:space="preserve"> face_recognition là một thư viện Python được xây dựng trên dlib, hỗ trợ nhận diện và nhận dạng khuôn mặt một cách hiệu quả.</w:t>
-      </w:r>
-    </w:p>
-    <w:p>
-      <w:pPr>
-        <w:spacing w:after="160" w:line="259" w:lineRule="auto"/>
-        <w:rPr>
-          <w:sz w:val="26"/>
-          <w:szCs w:val="26"/>
-        </w:rPr>
-      </w:pPr>
-      <w:r>
-        <w:rPr>
-          <w:b/>
-          <w:bCs/>
-          <w:sz w:val="26"/>
-          <w:szCs w:val="26"/>
-        </w:rPr>
-        <w:t>Ưu điểm:</w:t>
-      </w:r>
-      <w:r>
-        <w:rPr>
-          <w:sz w:val="26"/>
-          <w:szCs w:val="26"/>
-        </w:rPr>
-        <w:t xml:space="preserve"> </w:t>
-      </w:r>
-    </w:p>
-    <w:p>
-      <w:pPr>
-        <w:numPr>
-          <w:ilvl w:val="0"/>
-          <w:numId w:val="158"/>
-        </w:numPr>
-        <w:spacing w:after="160" w:line="259" w:lineRule="auto"/>
-        <w:rPr>
-          <w:sz w:val="26"/>
-          <w:szCs w:val="26"/>
-        </w:rPr>
-      </w:pPr>
-      <w:r>
-        <w:rPr>
-          <w:sz w:val="26"/>
-          <w:szCs w:val="26"/>
-        </w:rPr>
-        <w:t>Cực kỳ dễ sử dụng với API đơn giản.</w:t>
-      </w:r>
-    </w:p>
-    <w:p>
-      <w:pPr>
-        <w:numPr>
-          <w:ilvl w:val="0"/>
-          <w:numId w:val="158"/>
-        </w:numPr>
-        <w:spacing w:after="160" w:line="259" w:lineRule="auto"/>
-        <w:rPr>
-          <w:sz w:val="26"/>
-          <w:szCs w:val="26"/>
-        </w:rPr>
-      </w:pPr>
-      <w:r>
-        <w:rPr>
-          <w:sz w:val="26"/>
-          <w:szCs w:val="26"/>
-        </w:rPr>
-        <w:t>Tích hợp sẵn nhiều công cụ mạnh mẽ cho nhận diện khuôn mặt.</w:t>
-      </w:r>
-    </w:p>
-    <w:p>
-      <w:pPr>
-        <w:numPr>
-          <w:ilvl w:val="0"/>
-          <w:numId w:val="158"/>
-        </w:numPr>
-        <w:spacing w:after="160" w:line="259" w:lineRule="auto"/>
-        <w:rPr>
-          <w:sz w:val="26"/>
-          <w:szCs w:val="26"/>
-        </w:rPr>
-      </w:pPr>
-      <w:r>
-        <w:rPr>
-          <w:sz w:val="26"/>
-          <w:szCs w:val="26"/>
-        </w:rPr>
-        <w:t>Chính xác và hiệu quả khi sử dụng trên dữ liệu khuôn mặt lớn.</w:t>
-      </w:r>
-    </w:p>
-    <w:p>
-      <w:pPr>
-        <w:spacing w:after="160" w:line="259" w:lineRule="auto"/>
-        <w:rPr>
-          <w:sz w:val="26"/>
-          <w:szCs w:val="26"/>
-        </w:rPr>
-      </w:pPr>
-      <w:r>
-        <w:rPr>
-          <w:b/>
-          <w:bCs/>
-          <w:sz w:val="26"/>
-          <w:szCs w:val="26"/>
-        </w:rPr>
-        <w:t>Nhược điểm:</w:t>
-      </w:r>
-      <w:r>
-        <w:rPr>
-          <w:sz w:val="26"/>
-          <w:szCs w:val="26"/>
-        </w:rPr>
-        <w:t xml:space="preserve"> </w:t>
-      </w:r>
-    </w:p>
-    <w:p>
-      <w:pPr>
-        <w:pStyle w:val="oancuaDanhsach"/>
-        <w:numPr>
-          <w:ilvl w:val="0"/>
-          <w:numId w:val="157"/>
-        </w:numPr>
-        <w:spacing w:after="160" w:line="259" w:lineRule="auto"/>
-        <w:rPr>
-          <w:sz w:val="26"/>
-          <w:szCs w:val="26"/>
-        </w:rPr>
-      </w:pPr>
-      <w:r>
-        <w:rPr>
-          <w:sz w:val="26"/>
-          <w:szCs w:val="26"/>
-        </w:rPr>
-        <w:t>Yêu cầu phần cứng mạnh khi xử lý nhiều hình ảnh hoặc video.</w:t>
-      </w:r>
-    </w:p>
-    <w:p>
-      <w:pPr>
-        <w:pStyle w:val="oancuaDanhsach"/>
-        <w:numPr>
-          <w:ilvl w:val="0"/>
-          <w:numId w:val="157"/>
-        </w:numPr>
-        <w:spacing w:after="160" w:line="259" w:lineRule="auto"/>
-        <w:rPr>
-          <w:sz w:val="26"/>
-          <w:szCs w:val="26"/>
-        </w:rPr>
-      </w:pPr>
-      <w:r>
-        <w:rPr>
-          <w:sz w:val="26"/>
-          <w:szCs w:val="26"/>
-        </w:rPr>
-        <w:t>Không được cập nhật thường xuyên.</w:t>
-      </w:r>
-    </w:p>
-    <w:p>
-      <w:pPr>
-        <w:spacing w:after="160" w:line="259" w:lineRule="auto"/>
-        <w:rPr>
-          <w:b/>
-          <w:bCs/>
-          <w:sz w:val="26"/>
-          <w:szCs w:val="26"/>
-        </w:rPr>
-      </w:pPr>
-      <w:r>
-        <w:rPr>
-          <w:b/>
-          <w:bCs/>
-          <w:sz w:val="26"/>
-          <w:szCs w:val="26"/>
-        </w:rPr>
-        <w:t>3.1.2.</w:t>
-      </w:r>
-      <w:r>
-        <w:rPr>
-          <w:b/>
-          <w:bCs/>
-          <w:sz w:val="26"/>
-          <w:szCs w:val="26"/>
-        </w:rPr>
-        <w:t>7. firebase_admin</w:t>
-      </w:r>
-    </w:p>
-    <w:p>
-      <w:pPr>
-        <w:spacing w:after="160" w:line="259" w:lineRule="auto"/>
-        <w:ind w:firstLine="360"/>
-        <w:rPr>
-          <w:sz w:val="26"/>
-          <w:szCs w:val="26"/>
-        </w:rPr>
-      </w:pPr>
-      <w:r>
-        <w:rPr>
-          <w:b/>
-          <w:bCs/>
-          <w:sz w:val="26"/>
-          <w:szCs w:val="26"/>
-        </w:rPr>
-        <w:t>Lý thuyết:</w:t>
-      </w:r>
-      <w:r>
-        <w:rPr>
-          <w:sz w:val="26"/>
-          <w:szCs w:val="26"/>
-        </w:rPr>
-        <w:t xml:space="preserve"> firebase_admin là thư viện Python hỗ trợ tương tác với Firebase, một nền tảng phát triển ứng dụng của Google. Nó giúp quản lý cơ sở dữ liệu thời gian thực, xác thực người dùng, và lưu trữ dữ liệu.</w:t>
-      </w:r>
-    </w:p>
-    <w:p>
-      <w:pPr>
-        <w:spacing w:after="160" w:line="259" w:lineRule="auto"/>
-        <w:rPr>
-          <w:sz w:val="26"/>
-          <w:szCs w:val="26"/>
-        </w:rPr>
-      </w:pPr>
-      <w:r>
-        <w:rPr>
-          <w:b/>
-          <w:bCs/>
-          <w:sz w:val="26"/>
-          <w:szCs w:val="26"/>
-        </w:rPr>
-        <w:t>Ưu điểm:</w:t>
-      </w:r>
-      <w:r>
-        <w:rPr>
-          <w:sz w:val="26"/>
-          <w:szCs w:val="26"/>
-        </w:rPr>
-        <w:t xml:space="preserve"> </w:t>
-      </w:r>
-    </w:p>
-    <w:p>
-      <w:pPr>
-        <w:pStyle w:val="oancuaDanhsach"/>
-        <w:numPr>
-          <w:ilvl w:val="0"/>
-          <w:numId w:val="156"/>
-        </w:numPr>
-        <w:spacing w:after="160" w:line="259" w:lineRule="auto"/>
-        <w:rPr>
-          <w:sz w:val="26"/>
-          <w:szCs w:val="26"/>
-        </w:rPr>
-      </w:pPr>
-      <w:r>
-        <w:rPr>
-          <w:sz w:val="26"/>
-          <w:szCs w:val="26"/>
-        </w:rPr>
-        <w:t>Kết nối dễ dàng với Firebase và các dịch vụ của Google.</w:t>
-      </w:r>
-    </w:p>
-    <w:p>
-      <w:pPr>
-        <w:pStyle w:val="oancuaDanhsach"/>
-        <w:numPr>
-          <w:ilvl w:val="0"/>
-          <w:numId w:val="156"/>
-        </w:numPr>
-        <w:spacing w:after="160" w:line="259" w:lineRule="auto"/>
-        <w:rPr>
-          <w:sz w:val="26"/>
-          <w:szCs w:val="26"/>
-        </w:rPr>
-      </w:pPr>
-      <w:r>
-        <w:rPr>
-          <w:sz w:val="26"/>
-          <w:szCs w:val="26"/>
-        </w:rPr>
-        <w:t>Cung cấp khả năng đồng bộ dữ liệu thời gian thực.</w:t>
-      </w:r>
-    </w:p>
-    <w:p>
-      <w:pPr>
-        <w:pStyle w:val="oancuaDanhsach"/>
-        <w:numPr>
-          <w:ilvl w:val="0"/>
-          <w:numId w:val="156"/>
-        </w:numPr>
-        <w:spacing w:after="160" w:line="259" w:lineRule="auto"/>
-        <w:rPr>
-          <w:sz w:val="26"/>
-          <w:szCs w:val="26"/>
-        </w:rPr>
-      </w:pPr>
-      <w:r>
-        <w:rPr>
-          <w:sz w:val="26"/>
-          <w:szCs w:val="26"/>
-        </w:rPr>
-        <w:t>Hỗ trợ mở rộng ứng dụng lớn với backend mạnh mẽ.</w:t>
-      </w:r>
-    </w:p>
-    <w:p>
-      <w:pPr>
-        <w:spacing w:after="160" w:line="259" w:lineRule="auto"/>
-        <w:rPr>
-          <w:sz w:val="26"/>
-          <w:szCs w:val="26"/>
-        </w:rPr>
-      </w:pPr>
-      <w:r>
-        <w:rPr>
-          <w:b/>
-          <w:bCs/>
-          <w:sz w:val="26"/>
-          <w:szCs w:val="26"/>
-        </w:rPr>
-        <w:t>Nhược điểm:</w:t>
-      </w:r>
-      <w:r>
-        <w:rPr>
-          <w:sz w:val="26"/>
-          <w:szCs w:val="26"/>
-        </w:rPr>
-        <w:t xml:space="preserve"> </w:t>
-      </w:r>
-    </w:p>
-    <w:p>
-      <w:pPr>
-        <w:pStyle w:val="oancuaDanhsach"/>
-        <w:numPr>
-          <w:ilvl w:val="0"/>
-          <w:numId w:val="155"/>
-        </w:numPr>
-        <w:spacing w:after="160" w:line="259" w:lineRule="auto"/>
-        <w:rPr>
-          <w:sz w:val="26"/>
-          <w:szCs w:val="26"/>
-        </w:rPr>
-      </w:pPr>
-      <w:r>
-        <w:rPr>
-          <w:sz w:val="26"/>
-          <w:szCs w:val="26"/>
-        </w:rPr>
-        <w:t>Phụ thuộc vào dịch vụ của Google.</w:t>
-      </w:r>
-    </w:p>
-    <w:p>
-      <w:pPr>
-        <w:pStyle w:val="oancuaDanhsach"/>
-        <w:numPr>
-          <w:ilvl w:val="0"/>
-          <w:numId w:val="155"/>
-        </w:numPr>
-        <w:spacing w:after="160" w:line="259" w:lineRule="auto"/>
-        <w:rPr>
-          <w:sz w:val="26"/>
-          <w:szCs w:val="26"/>
-        </w:rPr>
-      </w:pPr>
-      <w:r>
-        <w:rPr>
-          <w:sz w:val="26"/>
-          <w:szCs w:val="26"/>
-        </w:rPr>
-        <w:t>Cần kết nối internet để hoạt động.</w:t>
-      </w:r>
-    </w:p>
-    <w:p>
-      <w:pPr>
-        <w:pStyle w:val="oancuaDanhsach"/>
-        <w:numPr>
-          <w:ilvl w:val="0"/>
-          <w:numId w:val="155"/>
-        </w:numPr>
-        <w:spacing w:after="160" w:line="259" w:lineRule="auto"/>
-        <w:rPr>
-          <w:sz w:val="26"/>
-          <w:szCs w:val="26"/>
-        </w:rPr>
-      </w:pPr>
-      <w:r>
-        <w:rPr>
-          <w:sz w:val="26"/>
-          <w:szCs w:val="26"/>
-        </w:rPr>
-        <w:t>Không phải là mã nguồn mở.</w:t>
-      </w:r>
-    </w:p>
-    <w:p>
-      <w:pPr>
-        <w:spacing w:after="160" w:line="259" w:lineRule="auto"/>
-        <w:rPr>
-          <w:b/>
-          <w:bCs/>
-          <w:sz w:val="26"/>
-          <w:szCs w:val="26"/>
-        </w:rPr>
-      </w:pPr>
-      <w:r>
-        <w:rPr>
-          <w:b/>
-          <w:bCs/>
-          <w:sz w:val="26"/>
-          <w:szCs w:val="26"/>
-        </w:rPr>
-        <w:t>3.1.2.</w:t>
-      </w:r>
-      <w:r>
-        <w:rPr>
-          <w:b/>
-          <w:bCs/>
-          <w:sz w:val="26"/>
-          <w:szCs w:val="26"/>
-        </w:rPr>
-        <w:t>8. tabulate</w:t>
-      </w:r>
-    </w:p>
-    <w:p>
-      <w:pPr>
-        <w:spacing w:after="160" w:line="259" w:lineRule="auto"/>
-        <w:ind w:firstLine="720"/>
-        <w:rPr>
-          <w:sz w:val="26"/>
-          <w:szCs w:val="26"/>
-        </w:rPr>
-      </w:pPr>
-      <w:r>
-        <w:rPr>
-          <w:b/>
-          <w:bCs/>
-          <w:sz w:val="26"/>
-          <w:szCs w:val="26"/>
-        </w:rPr>
-        <w:t>Lý thuyết:</w:t>
-      </w:r>
-      <w:r>
-        <w:rPr>
-          <w:sz w:val="26"/>
-          <w:szCs w:val="26"/>
-        </w:rPr>
-        <w:t xml:space="preserve"> tabulate là một thư viện Python giúp trình bày dữ liệu dạng bảng trong giao diện dòng lệnh một cách dễ đọc.</w:t>
-      </w:r>
-    </w:p>
-    <w:p>
-      <w:pPr>
-        <w:spacing w:after="160" w:line="259" w:lineRule="auto"/>
-        <w:rPr>
-          <w:sz w:val="26"/>
-          <w:szCs w:val="26"/>
-        </w:rPr>
-      </w:pPr>
-      <w:r>
-        <w:rPr>
-          <w:b/>
-          <w:bCs/>
-          <w:sz w:val="26"/>
-          <w:szCs w:val="26"/>
-        </w:rPr>
-        <w:t>Ưu điểm:</w:t>
-      </w:r>
-      <w:r>
-        <w:rPr>
-          <w:sz w:val="26"/>
-          <w:szCs w:val="26"/>
-        </w:rPr>
-        <w:t xml:space="preserve"> </w:t>
-      </w:r>
-    </w:p>
-    <w:p>
-      <w:pPr>
-        <w:pStyle w:val="oancuaDanhsach"/>
-        <w:numPr>
-          <w:ilvl w:val="0"/>
-          <w:numId w:val="154"/>
-        </w:numPr>
-        <w:spacing w:after="160" w:line="259" w:lineRule="auto"/>
-        <w:rPr>
-          <w:sz w:val="26"/>
-          <w:szCs w:val="26"/>
-        </w:rPr>
-      </w:pPr>
-      <w:r>
-        <w:rPr>
-          <w:sz w:val="26"/>
-          <w:szCs w:val="26"/>
-        </w:rPr>
-        <w:t>Dễ sử dụng, phù hợp cho việc hiển thị dữ liệu đơn giản.</w:t>
-      </w:r>
-    </w:p>
-    <w:p>
-      <w:pPr>
-        <w:pStyle w:val="oancuaDanhsach"/>
-        <w:numPr>
-          <w:ilvl w:val="0"/>
-          <w:numId w:val="154"/>
-        </w:numPr>
-        <w:spacing w:after="160" w:line="259" w:lineRule="auto"/>
-        <w:rPr>
-          <w:sz w:val="26"/>
-          <w:szCs w:val="26"/>
-        </w:rPr>
-      </w:pPr>
-      <w:r>
-        <w:rPr>
-          <w:sz w:val="26"/>
-          <w:szCs w:val="26"/>
-        </w:rPr>
-        <w:t>Hỗ trợ nhiều định dạng bảng khác nhau.</w:t>
-      </w:r>
-    </w:p>
-    <w:p>
-      <w:pPr>
-        <w:spacing w:after="160" w:line="259" w:lineRule="auto"/>
-        <w:rPr>
-          <w:sz w:val="26"/>
-          <w:szCs w:val="26"/>
-        </w:rPr>
-      </w:pPr>
-      <w:r>
-        <w:rPr>
-          <w:b/>
-          <w:bCs/>
-          <w:sz w:val="26"/>
-          <w:szCs w:val="26"/>
-        </w:rPr>
-        <w:t>Nhược điểm:</w:t>
-      </w:r>
-      <w:r>
-        <w:rPr>
-          <w:sz w:val="26"/>
-          <w:szCs w:val="26"/>
-        </w:rPr>
-        <w:t xml:space="preserve"> </w:t>
-      </w:r>
-    </w:p>
-    <w:p>
-      <w:pPr>
-        <w:pStyle w:val="oancuaDanhsach"/>
-        <w:numPr>
-          <w:ilvl w:val="0"/>
-          <w:numId w:val="153"/>
-        </w:numPr>
-        <w:spacing w:after="160" w:line="259" w:lineRule="auto"/>
-        <w:rPr>
-          <w:sz w:val="26"/>
-          <w:szCs w:val="26"/>
-        </w:rPr>
-      </w:pPr>
-      <w:r>
-        <w:rPr>
-          <w:sz w:val="26"/>
-          <w:szCs w:val="26"/>
-        </w:rPr>
-        <w:t>Giới hạn trong việc xử lý dữ liệu phức tạp.</w:t>
-      </w:r>
-    </w:p>
-    <w:p>
-      <w:pPr>
-        <w:pStyle w:val="oancuaDanhsach"/>
-        <w:numPr>
-          <w:ilvl w:val="0"/>
-          <w:numId w:val="153"/>
-        </w:numPr>
-        <w:spacing w:after="160" w:line="259" w:lineRule="auto"/>
-        <w:rPr>
-          <w:sz w:val="26"/>
-          <w:szCs w:val="26"/>
-        </w:rPr>
-      </w:pPr>
-      <w:r>
-        <w:rPr>
-          <w:sz w:val="26"/>
-          <w:szCs w:val="26"/>
-        </w:rPr>
-        <w:t>Không hỗ trợ giao diện đồ họa.</w:t>
-      </w:r>
-    </w:p>
-    <w:p>
-      <w:pPr>
-        <w:pStyle w:val="u1"/>
-        <w:rPr>
-          <w:rFonts w:ascii="Times New Roman" w:hAnsi="Times New Roman" w:cs="Times New Roman"/>
-          <w:b/>
-          <w:bCs/>
-          <w:color w:val="auto"/>
-          <w:sz w:val="26"/>
-          <w:szCs w:val="26"/>
-        </w:rPr>
-      </w:pPr>
-      <w:bookmarkStart w:id="41" w:name="_Toc184457736"/>
-      <w:r>
-        <w:rPr>
-          <w:rFonts w:ascii="Times New Roman" w:hAnsi="Times New Roman" w:cs="Times New Roman"/>
-          <w:b/>
-          <w:bCs/>
-          <w:color w:val="auto"/>
-          <w:sz w:val="26"/>
-          <w:szCs w:val="26"/>
-        </w:rPr>
-        <w:lastRenderedPageBreak/>
-        <w:t>3.2. Các bước chạy chương trình</w:t>
-      </w:r>
-      <w:bookmarkEnd w:id="41"/>
     </w:p>
     <w:p>
       <w:pPr>
@@ -23519,11 +21605,11 @@
       <w:pPr>
         <w:pStyle w:val="hinh"/>
       </w:pPr>
-      <w:bookmarkStart w:id="42" w:name="_Toc184457743"/>
+      <w:bookmarkStart w:id="39" w:name="_Toc184457743"/>
       <w:r>
         <w:t>Hình 3.1.1 Hình ảnh đối tượng</w:t>
       </w:r>
-      <w:bookmarkEnd w:id="42"/>
+      <w:bookmarkEnd w:id="39"/>
     </w:p>
     <w:p>
       <w:pPr>
@@ -23752,11 +21838,11 @@
       <w:pPr>
         <w:pStyle w:val="hinh"/>
       </w:pPr>
-      <w:bookmarkStart w:id="43" w:name="_Toc184457744"/>
+      <w:bookmarkStart w:id="40" w:name="_Toc184457744"/>
       <w:r>
         <w:t>Hình 3.1.2:  HìnhTạo encoding từ ảnh khuôn mặt</w:t>
       </w:r>
-      <w:bookmarkEnd w:id="43"/>
+      <w:bookmarkEnd w:id="40"/>
     </w:p>
     <w:p>
       <w:pPr>
@@ -23957,11 +22043,11 @@
       <w:pPr>
         <w:pStyle w:val="hinh"/>
       </w:pPr>
-      <w:bookmarkStart w:id="44" w:name="_Toc184457745"/>
+      <w:bookmarkStart w:id="41" w:name="_Toc184457745"/>
       <w:r>
         <w:t>Hình 3.1.3 Ảnh đầu ra sau khi nhận diện</w:t>
       </w:r>
-      <w:bookmarkEnd w:id="44"/>
+      <w:bookmarkEnd w:id="41"/>
     </w:p>
     <w:p>
       <w:pPr>
@@ -24102,7 +22188,7 @@
           <w:szCs w:val="26"/>
         </w:rPr>
       </w:pPr>
-      <w:bookmarkStart w:id="45" w:name="_Toc184457737"/>
+      <w:bookmarkStart w:id="42" w:name="_Toc184458217"/>
       <w:r>
         <w:rPr>
           <w:rFonts w:ascii="Times New Roman" w:hAnsi="Times New Roman" w:cs="Times New Roman"/>
@@ -24114,7 +22200,7 @@
         </w:rPr>
         <w:t>3.3. Dữ liệu</w:t>
       </w:r>
-      <w:bookmarkEnd w:id="45"/>
+      <w:bookmarkEnd w:id="42"/>
       <w:r>
         <w:rPr>
           <w:rFonts w:ascii="Times New Roman" w:hAnsi="Times New Roman" w:cs="Times New Roman"/>
@@ -24177,7 +22263,7 @@
           <w:color w:val="auto"/>
         </w:rPr>
       </w:pPr>
-      <w:bookmarkStart w:id="46" w:name="_Toc184457738"/>
+      <w:bookmarkStart w:id="43" w:name="_Toc184458218"/>
       <w:r>
         <w:rPr>
           <w:rFonts w:ascii="Times New Roman" w:hAnsi="Times New Roman" w:cs="Times New Roman"/>
@@ -24187,7 +22273,7 @@
         </w:rPr>
         <w:t>3.3.1 Mô tả dữ liệu đầu vào</w:t>
       </w:r>
-      <w:bookmarkEnd w:id="46"/>
+      <w:bookmarkEnd w:id="43"/>
     </w:p>
     <w:p>
       <w:pPr>
@@ -24263,6 +22349,7 @@
       </w:pPr>
       <w:r>
         <w:rPr>
+          <w:noProof/>
           <w:sz w:val="26"/>
           <w:szCs w:val="26"/>
         </w:rPr>
@@ -24307,11 +22394,11 @@
       <w:pPr>
         <w:pStyle w:val="hinh"/>
       </w:pPr>
-      <w:bookmarkStart w:id="47" w:name="_Toc184457746"/>
+      <w:bookmarkStart w:id="44" w:name="_Toc184457746"/>
       <w:r>
         <w:t>Hình 3.3.1 Hình ảnh dữ liệu của  các đối tượng cần nhận dạng</w:t>
       </w:r>
-      <w:bookmarkEnd w:id="47"/>
+      <w:bookmarkEnd w:id="44"/>
     </w:p>
     <w:p>
       <w:pPr>
@@ -24323,7 +22410,7 @@
           <w:color w:val="auto"/>
         </w:rPr>
       </w:pPr>
-      <w:bookmarkStart w:id="48" w:name="_Toc184457739"/>
+      <w:bookmarkStart w:id="45" w:name="_Toc184458219"/>
       <w:r>
         <w:rPr>
           <w:rFonts w:ascii="Times New Roman" w:hAnsi="Times New Roman" w:cs="Times New Roman"/>
@@ -24333,7 +22420,7 @@
         </w:rPr>
         <w:t>3.2.2 Xử lý dữ liệu</w:t>
       </w:r>
-      <w:bookmarkEnd w:id="48"/>
+      <w:bookmarkEnd w:id="45"/>
     </w:p>
     <w:p>
       <w:pPr>
@@ -24561,11 +22648,11 @@
       <w:pPr>
         <w:pStyle w:val="hinh"/>
       </w:pPr>
-      <w:bookmarkStart w:id="49" w:name="_Toc184457747"/>
+      <w:bookmarkStart w:id="46" w:name="_Toc184457747"/>
       <w:r>
         <w:t>Hình 3.3.1 kết quả nhận diện đối tượng</w:t>
       </w:r>
-      <w:bookmarkEnd w:id="49"/>
+      <w:bookmarkEnd w:id="46"/>
     </w:p>
     <w:p>
       <w:pPr>
@@ -24634,11 +22721,11 @@
       <w:pPr>
         <w:pStyle w:val="hinh"/>
       </w:pPr>
-      <w:bookmarkStart w:id="50" w:name="_Toc184457748"/>
+      <w:bookmarkStart w:id="47" w:name="_Toc184457748"/>
       <w:r>
         <w:t>Hình 3.3.2 Xuất thông tin ra Teminal</w:t>
       </w:r>
-      <w:bookmarkEnd w:id="50"/>
+      <w:bookmarkEnd w:id="47"/>
     </w:p>
     <w:p>
       <w:pPr>
@@ -24699,11 +22786,11 @@
       <w:pPr>
         <w:pStyle w:val="hinh"/>
       </w:pPr>
-      <w:bookmarkStart w:id="51" w:name="_Toc184457749"/>
+      <w:bookmarkStart w:id="48" w:name="_Toc184457749"/>
       <w:r>
         <w:t>Hình 3.3.3 Xuất thông tin ra file output.txt</w:t>
       </w:r>
-      <w:bookmarkEnd w:id="51"/>
+      <w:bookmarkEnd w:id="48"/>
     </w:p>
     <w:p>
       <w:pPr>
@@ -25151,7 +23238,7 @@
           <w:u w:val="none"/>
         </w:rPr>
       </w:pPr>
-      <w:bookmarkStart w:id="52" w:name="_Toc184457740"/>
+      <w:bookmarkStart w:id="49" w:name="_Toc184458220"/>
       <w:bookmarkEnd w:id="1"/>
       <w:r>
         <w:rPr>
@@ -25165,7 +23252,7 @@
         <w:lastRenderedPageBreak/>
         <w:t>Tài liệu tham khảo</w:t>
       </w:r>
-      <w:bookmarkEnd w:id="52"/>
+      <w:bookmarkEnd w:id="49"/>
     </w:p>
     <w:p>
       <w:pPr>
@@ -49097,6 +47184,7 @@
   <w:style w:type="character" w:default="1" w:styleId="Phngmcinhcuaoanvn">
     <w:name w:val="Default Paragraph Font"/>
     <w:uiPriority w:val="1"/>
+    <w:semiHidden/>
     <w:unhideWhenUsed/>
   </w:style>
   <w:style w:type="table" w:default="1" w:styleId="BangThngthng">
